--- a/PuppetTraining.docx
+++ b/PuppetTraining.docx
@@ -6,8 +6,6 @@
       <w:pPr>
         <w:pStyle w:val="Heading1"/>
       </w:pPr>
-      <w:bookmarkStart w:id="0" w:name="_GoBack"/>
-      <w:bookmarkEnd w:id="0"/>
       <w:r>
         <w:t xml:space="preserve">Puppet </w:t>
       </w:r>
@@ -25,7 +23,7 @@
           <w:bottom w:val="single" w:sz="6" w:space="7" w:color="CCCCCC"/>
           <w:right w:val="single" w:sz="6" w:space="7" w:color="CCCCCC"/>
         </w:pBdr>
-        <w:shd w:val="clear" w:color="auto" w:fill="F5F5F5"/>
+        <w:shd w:val="clear" w:color="auto" w:fill="AEAAAA" w:themeFill="background2" w:themeFillShade="BF"/>
         <w:wordWrap w:val="0"/>
         <w:spacing w:after="150"/>
         <w:rPr>
@@ -46,7 +44,7 @@
         </w:rPr>
         <w:br/>
       </w:r>
-      <w:bookmarkStart w:id="1" w:name="_Hlk515525580"/>
+      <w:bookmarkStart w:id="0" w:name="_Hlk515525580"/>
       <w:r>
         <w:rPr>
           <w:rFonts w:eastAsia="Times New Roman"/>
@@ -92,7 +90,7 @@
         <w:t xml:space="preserve"> -</w:t>
       </w:r>
     </w:p>
-    <w:bookmarkEnd w:id="1"/>
+    <w:bookmarkEnd w:id="0"/>
     <w:p>
       <w:pPr>
         <w:pBdr>
@@ -101,7 +99,7 @@
           <w:bottom w:val="single" w:sz="6" w:space="7" w:color="CCCCCC"/>
           <w:right w:val="single" w:sz="6" w:space="7" w:color="CCCCCC"/>
         </w:pBdr>
-        <w:shd w:val="clear" w:color="auto" w:fill="F5F5F5"/>
+        <w:shd w:val="clear" w:color="auto" w:fill="AEAAAA" w:themeFill="background2" w:themeFillShade="BF"/>
         <w:tabs>
           <w:tab w:val="left" w:pos="916"/>
           <w:tab w:val="left" w:pos="1832"/>
@@ -149,7 +147,7 @@
           <w:bottom w:val="single" w:sz="6" w:space="7" w:color="CCCCCC"/>
           <w:right w:val="single" w:sz="6" w:space="7" w:color="CCCCCC"/>
         </w:pBdr>
-        <w:shd w:val="clear" w:color="auto" w:fill="F5F5F5"/>
+        <w:shd w:val="clear" w:color="auto" w:fill="AEAAAA" w:themeFill="background2" w:themeFillShade="BF"/>
         <w:tabs>
           <w:tab w:val="left" w:pos="916"/>
           <w:tab w:val="left" w:pos="1832"/>
@@ -219,7 +217,7 @@
           <w:bottom w:val="single" w:sz="6" w:space="7" w:color="CCCCCC"/>
           <w:right w:val="single" w:sz="6" w:space="7" w:color="CCCCCC"/>
         </w:pBdr>
-        <w:shd w:val="clear" w:color="auto" w:fill="F5F5F5"/>
+        <w:shd w:val="clear" w:color="auto" w:fill="AEAAAA" w:themeFill="background2" w:themeFillShade="BF"/>
         <w:tabs>
           <w:tab w:val="left" w:pos="916"/>
           <w:tab w:val="left" w:pos="1832"/>
@@ -321,7 +319,7 @@
           <w:bottom w:val="single" w:sz="6" w:space="7" w:color="CCCCCC"/>
           <w:right w:val="single" w:sz="6" w:space="7" w:color="CCCCCC"/>
         </w:pBdr>
-        <w:shd w:val="clear" w:color="auto" w:fill="F5F5F5"/>
+        <w:shd w:val="clear" w:color="auto" w:fill="AEAAAA" w:themeFill="background2" w:themeFillShade="BF"/>
         <w:tabs>
           <w:tab w:val="left" w:pos="916"/>
           <w:tab w:val="left" w:pos="1832"/>
@@ -390,7 +388,7 @@
           <w:bottom w:val="single" w:sz="6" w:space="7" w:color="CCCCCC"/>
           <w:right w:val="single" w:sz="6" w:space="7" w:color="CCCCCC"/>
         </w:pBdr>
-        <w:shd w:val="clear" w:color="auto" w:fill="F5F5F5"/>
+        <w:shd w:val="clear" w:color="auto" w:fill="AEAAAA" w:themeFill="background2" w:themeFillShade="BF"/>
         <w:tabs>
           <w:tab w:val="left" w:pos="916"/>
           <w:tab w:val="left" w:pos="1832"/>
@@ -474,7 +472,7 @@
         </w:rPr>
         <w:t xml:space="preserve"> </w:t>
       </w:r>
-      <w:hyperlink r:id="rId4" w:history="1">
+      <w:hyperlink r:id="rId6" w:history="1">
         <w:r>
           <w:rPr>
             <w:rStyle w:val="Hyperlink"/>
@@ -495,7 +493,7 @@
           <w:bottom w:val="single" w:sz="6" w:space="7" w:color="CCCCCC"/>
           <w:right w:val="single" w:sz="6" w:space="7" w:color="CCCCCC"/>
         </w:pBdr>
-        <w:shd w:val="clear" w:color="auto" w:fill="F5F5F5"/>
+        <w:shd w:val="clear" w:color="auto" w:fill="AEAAAA" w:themeFill="background2" w:themeFillShade="BF"/>
         <w:tabs>
           <w:tab w:val="left" w:pos="916"/>
           <w:tab w:val="left" w:pos="1832"/>
@@ -579,7 +577,7 @@
         </w:rPr>
         <w:t xml:space="preserve"> -b 4096 -C </w:t>
       </w:r>
-      <w:hyperlink r:id="rId5" w:history="1">
+      <w:hyperlink r:id="rId7" w:history="1">
         <w:r>
           <w:rPr>
             <w:rStyle w:val="Hyperlink"/>
@@ -600,7 +598,7 @@
           <w:bottom w:val="single" w:sz="6" w:space="7" w:color="CCCCCC"/>
           <w:right w:val="single" w:sz="6" w:space="7" w:color="CCCCCC"/>
         </w:pBdr>
-        <w:shd w:val="clear" w:color="auto" w:fill="F5F5F5"/>
+        <w:shd w:val="clear" w:color="auto" w:fill="AEAAAA" w:themeFill="background2" w:themeFillShade="BF"/>
         <w:tabs>
           <w:tab w:val="left" w:pos="916"/>
           <w:tab w:val="left" w:pos="1832"/>
@@ -691,7 +689,7 @@
           <w:bottom w:val="single" w:sz="6" w:space="7" w:color="CCCCCC"/>
           <w:right w:val="single" w:sz="6" w:space="7" w:color="CCCCCC"/>
         </w:pBdr>
-        <w:shd w:val="clear" w:color="auto" w:fill="F5F5F5"/>
+        <w:shd w:val="clear" w:color="auto" w:fill="AEAAAA" w:themeFill="background2" w:themeFillShade="BF"/>
         <w:tabs>
           <w:tab w:val="left" w:pos="916"/>
           <w:tab w:val="left" w:pos="1832"/>
@@ -796,7 +794,7 @@
           <w:bottom w:val="single" w:sz="6" w:space="7" w:color="CCCCCC"/>
           <w:right w:val="single" w:sz="6" w:space="7" w:color="CCCCCC"/>
         </w:pBdr>
-        <w:shd w:val="clear" w:color="auto" w:fill="F5F5F5"/>
+        <w:shd w:val="clear" w:color="auto" w:fill="AEAAAA" w:themeFill="background2" w:themeFillShade="BF"/>
         <w:tabs>
           <w:tab w:val="left" w:pos="916"/>
           <w:tab w:val="left" w:pos="1832"/>
@@ -833,7 +831,39 @@
           <w:szCs w:val="20"/>
           <w:lang w:eastAsia="en-AU"/>
         </w:rPr>
-        <w:t>$ curl https://raw.githubusercontent.com/linuxacademy/content-python3-sysadmin/master/helpers/bashrc -o ~</w:t>
+        <w:t xml:space="preserve">$ curl </w:t>
+      </w:r>
+      <w:hyperlink r:id="rId8" w:history="1">
+        <w:r>
+          <w:rPr>
+            <w:rStyle w:val="Hyperlink"/>
+            <w:rFonts w:ascii="Consolas" w:eastAsia="Times New Roman" w:hAnsi="Consolas" w:cs="Consolas"/>
+            <w:sz w:val="20"/>
+            <w:szCs w:val="20"/>
+            <w:lang w:eastAsia="en-AU"/>
+          </w:rPr>
+          <w:t>https://raw.githubusercontent.com/linuxacademy/content-python3-sysadmin/master/helpers/bashrc</w:t>
+        </w:r>
+      </w:hyperlink>
+      <w:r>
+        <w:rPr>
+          <w:rFonts w:ascii="Consolas" w:eastAsia="Times New Roman" w:hAnsi="Consolas" w:cs="Consolas"/>
+          <w:color w:val="333333"/>
+          <w:sz w:val="20"/>
+          <w:szCs w:val="20"/>
+          <w:lang w:eastAsia="en-AU"/>
+        </w:rPr>
+        <w:t xml:space="preserve"> </w:t>
+      </w:r>
+      <w:r>
+        <w:rPr>
+          <w:rFonts w:ascii="Consolas" w:eastAsia="Times New Roman" w:hAnsi="Consolas" w:cs="Consolas"/>
+          <w:color w:val="333333"/>
+          <w:sz w:val="20"/>
+          <w:szCs w:val="20"/>
+          <w:lang w:eastAsia="en-AU"/>
+        </w:rPr>
+        <w:t>-o ~</w:t>
       </w:r>
       <w:proofErr w:type="gramStart"/>
       <w:r>
@@ -859,6 +889,16 @@
       </w:r>
       <w:proofErr w:type="spellEnd"/>
       <w:proofErr w:type="gramEnd"/>
+      <w:r>
+        <w:rPr>
+          <w:rFonts w:ascii="Consolas" w:eastAsia="Times New Roman" w:hAnsi="Consolas" w:cs="Consolas"/>
+          <w:color w:val="333333"/>
+          <w:sz w:val="20"/>
+          <w:szCs w:val="20"/>
+          <w:lang w:eastAsia="en-AU"/>
+        </w:rPr>
+        <w:t xml:space="preserve"> </w:t>
+      </w:r>
     </w:p>
     <w:p>
       <w:pPr>
@@ -868,7 +908,7 @@
           <w:bottom w:val="single" w:sz="6" w:space="7" w:color="CCCCCC"/>
           <w:right w:val="single" w:sz="6" w:space="7" w:color="CCCCCC"/>
         </w:pBdr>
-        <w:shd w:val="clear" w:color="auto" w:fill="F5F5F5"/>
+        <w:shd w:val="clear" w:color="auto" w:fill="AEAAAA" w:themeFill="background2" w:themeFillShade="BF"/>
         <w:tabs>
           <w:tab w:val="left" w:pos="916"/>
           <w:tab w:val="left" w:pos="1832"/>
@@ -917,7 +957,7 @@
         </w:rPr>
         <w:t xml:space="preserve">curl </w:t>
       </w:r>
-      <w:hyperlink r:id="rId6" w:history="1">
+      <w:hyperlink r:id="rId9" w:history="1">
         <w:r>
           <w:rPr>
             <w:rStyle w:val="Hyperlink"/>
@@ -953,107 +993,211 @@
       </w:r>
     </w:p>
     <w:p>
-      <w:pPr>
-        <w:pBdr>
-          <w:top w:val="single" w:sz="6" w:space="7" w:color="CCCCCC"/>
-          <w:left w:val="single" w:sz="6" w:space="7" w:color="CCCCCC"/>
-          <w:bottom w:val="single" w:sz="6" w:space="7" w:color="CCCCCC"/>
-          <w:right w:val="single" w:sz="6" w:space="7" w:color="CCCCCC"/>
-        </w:pBdr>
-        <w:shd w:val="clear" w:color="auto" w:fill="F5F5F5"/>
-        <w:tabs>
-          <w:tab w:val="left" w:pos="916"/>
-          <w:tab w:val="left" w:pos="1832"/>
-          <w:tab w:val="left" w:pos="2748"/>
-          <w:tab w:val="left" w:pos="3664"/>
-          <w:tab w:val="left" w:pos="4580"/>
-          <w:tab w:val="left" w:pos="5496"/>
-          <w:tab w:val="left" w:pos="6412"/>
-          <w:tab w:val="left" w:pos="7328"/>
-          <w:tab w:val="left" w:pos="8244"/>
-          <w:tab w:val="left" w:pos="9160"/>
-          <w:tab w:val="left" w:pos="10076"/>
-          <w:tab w:val="left" w:pos="10992"/>
-          <w:tab w:val="left" w:pos="11908"/>
-          <w:tab w:val="left" w:pos="12824"/>
-          <w:tab w:val="left" w:pos="13740"/>
-          <w:tab w:val="left" w:pos="14656"/>
-        </w:tabs>
-        <w:wordWrap w:val="0"/>
-        <w:spacing w:after="150" w:line="240" w:lineRule="auto"/>
-        <w:rPr>
-          <w:rFonts w:ascii="Consolas" w:eastAsia="Times New Roman" w:hAnsi="Consolas" w:cs="Consolas"/>
-          <w:color w:val="333333"/>
-          <w:sz w:val="20"/>
-          <w:szCs w:val="20"/>
-          <w:lang w:eastAsia="en-AU"/>
-        </w:rPr>
-      </w:pPr>
-    </w:p>
-    <w:p>
-      <w:pPr>
-        <w:rPr>
-          <w:b/>
-        </w:rPr>
-      </w:pPr>
-    </w:p>
-    <w:p/>
-    <w:p>
-      <w:r>
-        <w:t>Puppet Ports</w:t>
-      </w:r>
-      <w:r>
-        <w:br/>
-        <w:t xml:space="preserve">Agent: 8140 </w:t>
-      </w:r>
-      <w:r>
-        <w:br/>
-      </w:r>
-      <w:proofErr w:type="spellStart"/>
-      <w:r>
-        <w:t>MCollective</w:t>
-      </w:r>
-      <w:proofErr w:type="spellEnd"/>
-      <w:r>
-        <w:t>: 61613</w:t>
-      </w:r>
-      <w:r>
-        <w:br/>
-        <w:t>Installer: 3000</w:t>
-      </w:r>
-      <w:r>
-        <w:br/>
-      </w:r>
-      <w:r>
-        <w:t>Console: 443</w:t>
-      </w:r>
-      <w:r>
-        <w:br/>
-      </w:r>
-      <w:proofErr w:type="spellStart"/>
-      <w:r>
-        <w:t>PostgrSQL</w:t>
-      </w:r>
-      <w:proofErr w:type="spellEnd"/>
-      <w:r>
-        <w:t>: 5432</w:t>
-      </w:r>
-      <w:r>
-        <w:br/>
-        <w:t>DB traffic</w:t>
-      </w:r>
-      <w:r>
-        <w:t>: 8081</w:t>
-      </w:r>
-      <w:r>
-        <w:br/>
-        <w:t>Orchestration</w:t>
-      </w:r>
-      <w:r>
-        <w:t>: 8142</w:t>
-      </w:r>
-      <w:r>
-        <w:br/>
+      <w:r>
+        <w:rPr>
+          <w:noProof/>
+        </w:rPr>
+        <mc:AlternateContent>
+          <mc:Choice Requires="wps">
+            <w:drawing>
+              <wp:anchor distT="228600" distB="228600" distL="228600" distR="228600" simplePos="0" relativeHeight="251659264" behindDoc="0" locked="0" layoutInCell="1" allowOverlap="1">
+                <wp:simplePos x="0" y="0"/>
+                <wp:positionH relativeFrom="margin">
+                  <wp:posOffset>3829685</wp:posOffset>
+                </wp:positionH>
+                <wp:positionV relativeFrom="margin">
+                  <wp:posOffset>4269740</wp:posOffset>
+                </wp:positionV>
+                <wp:extent cx="1811655" cy="1652270"/>
+                <wp:effectExtent l="0" t="0" r="93345" b="5080"/>
+                <wp:wrapSquare wrapText="bothSides"/>
+                <wp:docPr id="123" name="Rectangle 123"/>
+                <wp:cNvGraphicFramePr/>
+                <a:graphic xmlns:a="http://schemas.openxmlformats.org/drawingml/2006/main">
+                  <a:graphicData uri="http://schemas.microsoft.com/office/word/2010/wordprocessingShape">
+                    <wps:wsp>
+                      <wps:cNvSpPr/>
+                      <wps:spPr>
+                        <a:xfrm>
+                          <a:off x="0" y="0"/>
+                          <a:ext cx="1811655" cy="1652270"/>
+                        </a:xfrm>
+                        <a:prstGeom prst="rect">
+                          <a:avLst/>
+                        </a:prstGeom>
+                        <a:solidFill>
+                          <a:schemeClr val="accent2"/>
+                        </a:solidFill>
+                        <a:ln>
+                          <a:noFill/>
+                        </a:ln>
+                        <a:effectLst>
+                          <a:outerShdw dist="91440" algn="l" rotWithShape="0">
+                            <a:schemeClr val="accent1"/>
+                          </a:outerShdw>
+                        </a:effectLst>
+                      </wps:spPr>
+                      <wps:style>
+                        <a:lnRef idx="2">
+                          <a:schemeClr val="accent1">
+                            <a:shade val="50000"/>
+                          </a:schemeClr>
+                        </a:lnRef>
+                        <a:fillRef idx="1">
+                          <a:schemeClr val="accent1"/>
+                        </a:fillRef>
+                        <a:effectRef idx="0">
+                          <a:schemeClr val="accent1"/>
+                        </a:effectRef>
+                        <a:fontRef idx="minor">
+                          <a:schemeClr val="lt1"/>
+                        </a:fontRef>
+                      </wps:style>
+                      <wps:txbx>
+                        <w:txbxContent>
+                          <w:p>
+                            <w:pPr>
+                              <w:spacing w:after="0"/>
+                              <w:rPr>
+                                <w:color w:val="FFFFFF" w:themeColor="background1"/>
+                                <w:sz w:val="26"/>
+                                <w:szCs w:val="26"/>
+                              </w:rPr>
+                            </w:pPr>
+                            <w:r>
+                              <w:t>PORTS #</w:t>
+                            </w:r>
+                            <w:r>
+                              <w:br/>
+                              <w:t xml:space="preserve">Agent: 8140 </w:t>
+                            </w:r>
+                            <w:r>
+                              <w:br/>
+                            </w:r>
+                            <w:proofErr w:type="spellStart"/>
+                            <w:r>
+                              <w:t>MCollective</w:t>
+                            </w:r>
+                            <w:proofErr w:type="spellEnd"/>
+                            <w:r>
+                              <w:t>: 61613</w:t>
+                            </w:r>
+                            <w:r>
+                              <w:br/>
+                              <w:t>Installer: 3000</w:t>
+                            </w:r>
+                            <w:r>
+                              <w:br/>
+                              <w:t>Console: 443</w:t>
+                            </w:r>
+                            <w:r>
+                              <w:br/>
+                            </w:r>
+                            <w:proofErr w:type="spellStart"/>
+                            <w:r>
+                              <w:t>PostgrSQL</w:t>
+                            </w:r>
+                            <w:proofErr w:type="spellEnd"/>
+                            <w:r>
+                              <w:t>: 5432</w:t>
+                            </w:r>
+                            <w:r>
+                              <w:br/>
+                              <w:t>DB traffic: 8081</w:t>
+                            </w:r>
+                            <w:r>
+                              <w:br/>
+                              <w:t>Orchestration: 8142</w:t>
+                            </w:r>
+                          </w:p>
+                        </w:txbxContent>
+                      </wps:txbx>
+                      <wps:bodyPr rot="0" spcFirstLastPara="0" vertOverflow="overflow" horzOverflow="overflow" vert="horz" wrap="square" lIns="91440" tIns="182880" rIns="91440" bIns="182880" numCol="1" spcCol="0" rtlCol="0" fromWordArt="0" anchor="t" anchorCtr="0" forceAA="0" compatLnSpc="1">
+                        <a:prstTxWarp prst="textNoShape">
+                          <a:avLst/>
+                        </a:prstTxWarp>
+                        <a:noAutofit/>
+                      </wps:bodyPr>
+                    </wps:wsp>
+                  </a:graphicData>
+                </a:graphic>
+                <wp14:sizeRelH relativeFrom="margin">
+                  <wp14:pctWidth>0</wp14:pctWidth>
+                </wp14:sizeRelH>
+                <wp14:sizeRelV relativeFrom="margin">
+                  <wp14:pctHeight>0</wp14:pctHeight>
+                </wp14:sizeRelV>
+              </wp:anchor>
+            </w:drawing>
+          </mc:Choice>
+          <mc:Fallback>
+            <w:pict>
+              <v:rect id="Rectangle 123" o:spid="_x0000_s1026" style="position:absolute;margin-left:301.55pt;margin-top:336.2pt;width:142.65pt;height:130.1pt;z-index:251659264;visibility:visible;mso-wrap-style:square;mso-width-percent:0;mso-height-percent:0;mso-wrap-distance-left:18pt;mso-wrap-distance-top:18pt;mso-wrap-distance-right:18pt;mso-wrap-distance-bottom:18pt;mso-position-horizontal:absolute;mso-position-horizontal-relative:margin;mso-position-vertical:absolute;mso-position-vertical-relative:margin;mso-width-percent:0;mso-height-percent:0;mso-width-relative:margin;mso-height-relative:margin;v-text-anchor:top" o:gfxdata="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" fillcolor="#ed7d31 [3205]" stroked="f" strokeweight="1pt">
+                <v:shadow on="t" color="#4472c4 [3204]" origin="-.5" offset="7.2pt,0"/>
+                <v:textbox inset=",14.4pt,,14.4pt">
+                  <w:txbxContent>
+                    <w:p>
+                      <w:pPr>
+                        <w:spacing w:after="0"/>
+                        <w:rPr>
+                          <w:color w:val="FFFFFF" w:themeColor="background1"/>
+                          <w:sz w:val="26"/>
+                          <w:szCs w:val="26"/>
+                        </w:rPr>
+                      </w:pPr>
+                      <w:r>
+                        <w:t>PORTS #</w:t>
+                      </w:r>
+                      <w:r>
+                        <w:br/>
+                        <w:t xml:space="preserve">Agent: 8140 </w:t>
+                      </w:r>
+                      <w:r>
+                        <w:br/>
+                      </w:r>
+                      <w:proofErr w:type="spellStart"/>
+                      <w:r>
+                        <w:t>MCollective</w:t>
+                      </w:r>
+                      <w:proofErr w:type="spellEnd"/>
+                      <w:r>
+                        <w:t>: 61613</w:t>
+                      </w:r>
+                      <w:r>
+                        <w:br/>
+                        <w:t>Installer: 3000</w:t>
+                      </w:r>
+                      <w:r>
+                        <w:br/>
+                        <w:t>Console: 443</w:t>
+                      </w:r>
+                      <w:r>
+                        <w:br/>
+                      </w:r>
+                      <w:proofErr w:type="spellStart"/>
+                      <w:r>
+                        <w:t>PostgrSQL</w:t>
+                      </w:r>
+                      <w:proofErr w:type="spellEnd"/>
+                      <w:r>
+                        <w:t>: 5432</w:t>
+                      </w:r>
+                      <w:r>
+                        <w:br/>
+                        <w:t>DB traffic: 8081</w:t>
+                      </w:r>
+                      <w:r>
+                        <w:br/>
+                        <w:t>Orchestration: 8142</w:t>
+                      </w:r>
+                    </w:p>
+                  </w:txbxContent>
+                </v:textbox>
+                <w10:wrap type="square" anchorx="margin" anchory="margin"/>
+              </v:rect>
+            </w:pict>
+          </mc:Fallback>
+        </mc:AlternateContent>
       </w:r>
     </w:p>
     <w:p>
@@ -1063,7 +1207,19 @@
       </w:r>
       <w:proofErr w:type="spellEnd"/>
       <w:r>
-        <w:t xml:space="preserve"> must be disabled or permissive (warnings)</w:t>
+        <w:t xml:space="preserve"> must be disabled or </w:t>
+      </w:r>
+      <w:r>
+        <w:t xml:space="preserve">set to </w:t>
+      </w:r>
+      <w:r>
+        <w:t>permissive (warnings</w:t>
+      </w:r>
+      <w:r>
+        <w:t xml:space="preserve"> only</w:t>
+      </w:r>
+      <w:r>
+        <w:t>)</w:t>
       </w:r>
     </w:p>
     <w:p>
@@ -1258,7 +1414,6 @@
         <w:rPr>
           <w:b/>
         </w:rPr>
-        <w:lastRenderedPageBreak/>
         <w:t>S</w:t>
       </w:r>
       <w:r>
@@ -1453,40 +1608,339 @@
         <w:pStyle w:val="Heading2"/>
       </w:pPr>
       <w:r>
+        <w:lastRenderedPageBreak/>
         <w:t xml:space="preserve">Resources, Classes &amp; Modules </w:t>
       </w:r>
     </w:p>
+    <w:p>
+      <w:r>
+        <w:rPr>
+          <w:noProof/>
+        </w:rPr>
+        <mc:AlternateContent>
+          <mc:Choice Requires="wps">
+            <w:drawing>
+              <wp:anchor distT="0" distB="0" distL="114300" distR="114300" simplePos="0" relativeHeight="251662336" behindDoc="0" locked="0" layoutInCell="1" allowOverlap="1" wp14:anchorId="472C2AC6" wp14:editId="0471BE1B">
+                <wp:simplePos x="0" y="0"/>
+                <wp:positionH relativeFrom="column">
+                  <wp:posOffset>922020</wp:posOffset>
+                </wp:positionH>
+                <wp:positionV relativeFrom="paragraph">
+                  <wp:posOffset>300990</wp:posOffset>
+                </wp:positionV>
+                <wp:extent cx="1069675" cy="568960"/>
+                <wp:effectExtent l="0" t="0" r="35560" b="21590"/>
+                <wp:wrapNone/>
+                <wp:docPr id="7" name="Callout: Right Arrow 7"/>
+                <wp:cNvGraphicFramePr/>
+                <a:graphic xmlns:a="http://schemas.openxmlformats.org/drawingml/2006/main">
+                  <a:graphicData uri="http://schemas.microsoft.com/office/word/2010/wordprocessingShape">
+                    <wps:wsp>
+                      <wps:cNvSpPr/>
+                      <wps:spPr>
+                        <a:xfrm>
+                          <a:off x="0" y="0"/>
+                          <a:ext cx="1069675" cy="568960"/>
+                        </a:xfrm>
+                        <a:prstGeom prst="rightArrowCallout">
+                          <a:avLst/>
+                        </a:prstGeom>
+                      </wps:spPr>
+                      <wps:style>
+                        <a:lnRef idx="2">
+                          <a:schemeClr val="accent1">
+                            <a:shade val="50000"/>
+                          </a:schemeClr>
+                        </a:lnRef>
+                        <a:fillRef idx="1">
+                          <a:schemeClr val="accent1"/>
+                        </a:fillRef>
+                        <a:effectRef idx="0">
+                          <a:schemeClr val="accent1"/>
+                        </a:effectRef>
+                        <a:fontRef idx="minor">
+                          <a:schemeClr val="lt1"/>
+                        </a:fontRef>
+                      </wps:style>
+                      <wps:txbx>
+                        <w:txbxContent>
+                          <w:p>
+                            <w:pPr>
+                              <w:jc w:val="center"/>
+                            </w:pPr>
+                            <w:r>
+                              <w:t>Classes</w:t>
+                            </w:r>
+                          </w:p>
+                        </w:txbxContent>
+                      </wps:txbx>
+                      <wps:bodyPr rot="0" spcFirstLastPara="0" vertOverflow="overflow" horzOverflow="overflow" vert="horz" wrap="square" lIns="91440" tIns="45720" rIns="91440" bIns="45720" numCol="1" spcCol="0" rtlCol="0" fromWordArt="0" anchor="ctr" anchorCtr="0" forceAA="0" compatLnSpc="1">
+                        <a:prstTxWarp prst="textNoShape">
+                          <a:avLst/>
+                        </a:prstTxWarp>
+                        <a:noAutofit/>
+                      </wps:bodyPr>
+                    </wps:wsp>
+                  </a:graphicData>
+                </a:graphic>
+                <wp14:sizeRelH relativeFrom="margin">
+                  <wp14:pctWidth>0</wp14:pctWidth>
+                </wp14:sizeRelH>
+                <wp14:sizeRelV relativeFrom="margin">
+                  <wp14:pctHeight>0</wp14:pctHeight>
+                </wp14:sizeRelV>
+              </wp:anchor>
+            </w:drawing>
+          </mc:Choice>
+          <mc:Fallback>
+            <w:pict>
+              <v:shapetype w14:anchorId="472C2AC6" id="_x0000_t78" coordsize="21600,21600" o:spt="78" adj="14400,5400,18000,8100" path="m,l,21600@0,21600@0@5@2@5@2@4,21600,10800@2@1@2@3@0@3@0,xe">
+                <v:stroke joinstyle="miter"/>
+                <v:formulas>
+                  <v:f eqn="val #0"/>
+                  <v:f eqn="val #1"/>
+                  <v:f eqn="val #2"/>
+                  <v:f eqn="val #3"/>
+                  <v:f eqn="sum 21600 0 #1"/>
+                  <v:f eqn="sum 21600 0 #3"/>
+                  <v:f eqn="prod #0 1 2"/>
+                </v:formulas>
+                <v:path o:connecttype="custom" o:connectlocs="@6,0;0,10800;@6,21600;21600,10800" o:connectangles="270,180,90,0" textboxrect="0,0,@0,21600"/>
+                <v:handles>
+                  <v:h position="#0,topLeft" xrange="0,@2"/>
+                  <v:h position="bottomRight,#1" yrange="0,@3"/>
+                  <v:h position="#2,#3" xrange="@0,21600" yrange="@1,10800"/>
+                </v:handles>
+              </v:shapetype>
+              <v:shape id="Callout: Right Arrow 7" o:spid="_x0000_s1027" type="#_x0000_t78" style="position:absolute;margin-left:72.6pt;margin-top:23.7pt;width:84.25pt;height:44.8pt;z-index:251662336;visibility:visible;mso-wrap-style:square;mso-width-percent:0;mso-height-percent:0;mso-wrap-distance-left:9pt;mso-wrap-distance-top:0;mso-wrap-distance-right:9pt;mso-wrap-distance-bottom:0;mso-position-horizontal:absolute;mso-position-horizontal-relative:text;mso-position-vertical:absolute;mso-position-vertical-relative:text;mso-width-percent:0;mso-height-percent:0;mso-width-relative:margin;mso-height-relative:margin;v-text-anchor:middle" o:gfxdata="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" adj="14035,,18728" fillcolor="#4472c4 [3204]" strokecolor="#1f3763 [1604]" strokeweight="1pt">
+                <v:textbox>
+                  <w:txbxContent>
+                    <w:p>
+                      <w:pPr>
+                        <w:jc w:val="center"/>
+                      </w:pPr>
+                      <w:r>
+                        <w:t>Classes</w:t>
+                      </w:r>
+                    </w:p>
+                  </w:txbxContent>
+                </v:textbox>
+              </v:shape>
+            </w:pict>
+          </mc:Fallback>
+        </mc:AlternateContent>
+      </w:r>
+      <w:r>
+        <w:rPr>
+          <w:noProof/>
+        </w:rPr>
+        <mc:AlternateContent>
+          <mc:Choice Requires="wps">
+            <w:drawing>
+              <wp:anchor distT="0" distB="0" distL="114300" distR="114300" simplePos="0" relativeHeight="251660288" behindDoc="0" locked="0" layoutInCell="1" allowOverlap="1">
+                <wp:simplePos x="0" y="0"/>
+                <wp:positionH relativeFrom="column">
+                  <wp:posOffset>-68460</wp:posOffset>
+                </wp:positionH>
+                <wp:positionV relativeFrom="paragraph">
+                  <wp:posOffset>301002</wp:posOffset>
+                </wp:positionV>
+                <wp:extent cx="992038" cy="499745"/>
+                <wp:effectExtent l="0" t="0" r="36830" b="14605"/>
+                <wp:wrapNone/>
+                <wp:docPr id="6" name="Callout: Right Arrow 6"/>
+                <wp:cNvGraphicFramePr/>
+                <a:graphic xmlns:a="http://schemas.openxmlformats.org/drawingml/2006/main">
+                  <a:graphicData uri="http://schemas.microsoft.com/office/word/2010/wordprocessingShape">
+                    <wps:wsp>
+                      <wps:cNvSpPr/>
+                      <wps:spPr>
+                        <a:xfrm>
+                          <a:off x="0" y="0"/>
+                          <a:ext cx="992038" cy="499745"/>
+                        </a:xfrm>
+                        <a:prstGeom prst="rightArrowCallout">
+                          <a:avLst>
+                            <a:gd name="adj1" fmla="val 25000"/>
+                            <a:gd name="adj2" fmla="val 25000"/>
+                            <a:gd name="adj3" fmla="val 25000"/>
+                            <a:gd name="adj4" fmla="val 71644"/>
+                          </a:avLst>
+                        </a:prstGeom>
+                      </wps:spPr>
+                      <wps:style>
+                        <a:lnRef idx="2">
+                          <a:schemeClr val="accent1">
+                            <a:shade val="50000"/>
+                          </a:schemeClr>
+                        </a:lnRef>
+                        <a:fillRef idx="1">
+                          <a:schemeClr val="accent1"/>
+                        </a:fillRef>
+                        <a:effectRef idx="0">
+                          <a:schemeClr val="accent1"/>
+                        </a:effectRef>
+                        <a:fontRef idx="minor">
+                          <a:schemeClr val="lt1"/>
+                        </a:fontRef>
+                      </wps:style>
+                      <wps:txbx>
+                        <w:txbxContent>
+                          <w:p>
+                            <w:r>
+                              <w:t>Modules</w:t>
+                            </w:r>
+                          </w:p>
+                        </w:txbxContent>
+                      </wps:txbx>
+                      <wps:bodyPr rot="0" spcFirstLastPara="0" vertOverflow="overflow" horzOverflow="overflow" vert="horz" wrap="square" lIns="91440" tIns="45720" rIns="91440" bIns="45720" numCol="1" spcCol="0" rtlCol="0" fromWordArt="0" anchor="ctr" anchorCtr="0" forceAA="0" compatLnSpc="1">
+                        <a:prstTxWarp prst="textNoShape">
+                          <a:avLst/>
+                        </a:prstTxWarp>
+                        <a:noAutofit/>
+                      </wps:bodyPr>
+                    </wps:wsp>
+                  </a:graphicData>
+                </a:graphic>
+                <wp14:sizeRelH relativeFrom="margin">
+                  <wp14:pctWidth>0</wp14:pctWidth>
+                </wp14:sizeRelH>
+                <wp14:sizeRelV relativeFrom="margin">
+                  <wp14:pctHeight>0</wp14:pctHeight>
+                </wp14:sizeRelV>
+              </wp:anchor>
+            </w:drawing>
+          </mc:Choice>
+          <mc:Fallback>
+            <w:pict>
+              <v:shape id="Callout: Right Arrow 6" o:spid="_x0000_s1028" type="#_x0000_t78" style="position:absolute;margin-left:-5.4pt;margin-top:23.7pt;width:78.1pt;height:39.35pt;z-index:251660288;visibility:visible;mso-wrap-style:square;mso-width-percent:0;mso-height-percent:0;mso-wrap-distance-left:9pt;mso-wrap-distance-top:0;mso-wrap-distance-right:9pt;mso-wrap-distance-bottom:0;mso-position-horizontal:absolute;mso-position-horizontal-relative:text;mso-position-vertical:absolute;mso-position-vertical-relative:text;mso-width-percent:0;mso-height-percent:0;mso-width-relative:margin;mso-height-relative:margin;v-text-anchor:middle" o:gfxdata="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" adj="15475,,18880" fillcolor="#4472c4 [3204]" strokecolor="#1f3763 [1604]" strokeweight="1pt">
+                <v:textbox>
+                  <w:txbxContent>
+                    <w:p>
+                      <w:r>
+                        <w:t>Modules</w:t>
+                      </w:r>
+                    </w:p>
+                  </w:txbxContent>
+                </v:textbox>
+              </v:shape>
+            </w:pict>
+          </mc:Fallback>
+        </mc:AlternateContent>
+      </w:r>
+    </w:p>
+    <w:p>
+      <w:r>
+        <w:rPr>
+          <w:noProof/>
+        </w:rPr>
+        <mc:AlternateContent>
+          <mc:Choice Requires="wps">
+            <w:drawing>
+              <wp:anchor distT="0" distB="0" distL="114300" distR="114300" simplePos="0" relativeHeight="251663360" behindDoc="0" locked="0" layoutInCell="1" allowOverlap="1">
+                <wp:simplePos x="0" y="0"/>
+                <wp:positionH relativeFrom="column">
+                  <wp:posOffset>1991779</wp:posOffset>
+                </wp:positionH>
+                <wp:positionV relativeFrom="paragraph">
+                  <wp:posOffset>15887</wp:posOffset>
+                </wp:positionV>
+                <wp:extent cx="793235" cy="569343"/>
+                <wp:effectExtent l="0" t="0" r="26035" b="21590"/>
+                <wp:wrapNone/>
+                <wp:docPr id="9" name="Flowchart: Process 9"/>
+                <wp:cNvGraphicFramePr/>
+                <a:graphic xmlns:a="http://schemas.openxmlformats.org/drawingml/2006/main">
+                  <a:graphicData uri="http://schemas.microsoft.com/office/word/2010/wordprocessingShape">
+                    <wps:wsp>
+                      <wps:cNvSpPr/>
+                      <wps:spPr>
+                        <a:xfrm>
+                          <a:off x="0" y="0"/>
+                          <a:ext cx="793235" cy="569343"/>
+                        </a:xfrm>
+                        <a:prstGeom prst="flowChartProcess">
+                          <a:avLst/>
+                        </a:prstGeom>
+                      </wps:spPr>
+                      <wps:style>
+                        <a:lnRef idx="2">
+                          <a:schemeClr val="accent1">
+                            <a:shade val="50000"/>
+                          </a:schemeClr>
+                        </a:lnRef>
+                        <a:fillRef idx="1">
+                          <a:schemeClr val="accent1"/>
+                        </a:fillRef>
+                        <a:effectRef idx="0">
+                          <a:schemeClr val="accent1"/>
+                        </a:effectRef>
+                        <a:fontRef idx="minor">
+                          <a:schemeClr val="lt1"/>
+                        </a:fontRef>
+                      </wps:style>
+                      <wps:txbx>
+                        <w:txbxContent>
+                          <w:p>
+                            <w:pPr>
+                              <w:jc w:val="center"/>
+                            </w:pPr>
+                            <w:r>
+                              <w:t>Resource Types</w:t>
+                            </w:r>
+                          </w:p>
+                        </w:txbxContent>
+                      </wps:txbx>
+                      <wps:bodyPr rot="0" spcFirstLastPara="0" vertOverflow="overflow" horzOverflow="overflow" vert="horz" wrap="square" lIns="91440" tIns="45720" rIns="91440" bIns="45720" numCol="1" spcCol="0" rtlCol="0" fromWordArt="0" anchor="ctr" anchorCtr="0" forceAA="0" compatLnSpc="1">
+                        <a:prstTxWarp prst="textNoShape">
+                          <a:avLst/>
+                        </a:prstTxWarp>
+                        <a:noAutofit/>
+                      </wps:bodyPr>
+                    </wps:wsp>
+                  </a:graphicData>
+                </a:graphic>
+                <wp14:sizeRelH relativeFrom="margin">
+                  <wp14:pctWidth>0</wp14:pctWidth>
+                </wp14:sizeRelH>
+                <wp14:sizeRelV relativeFrom="margin">
+                  <wp14:pctHeight>0</wp14:pctHeight>
+                </wp14:sizeRelV>
+              </wp:anchor>
+            </w:drawing>
+          </mc:Choice>
+          <mc:Fallback>
+            <w:pict>
+              <v:shapetype id="_x0000_t109" coordsize="21600,21600" o:spt="109" path="m,l,21600r21600,l21600,xe">
+                <v:stroke joinstyle="miter"/>
+                <v:path gradientshapeok="t" o:connecttype="rect"/>
+              </v:shapetype>
+              <v:shape id="Flowchart: Process 9" o:spid="_x0000_s1029" type="#_x0000_t109" style="position:absolute;margin-left:156.85pt;margin-top:1.25pt;width:62.45pt;height:44.85pt;z-index:251663360;visibility:visible;mso-wrap-style:square;mso-width-percent:0;mso-height-percent:0;mso-wrap-distance-left:9pt;mso-wrap-distance-top:0;mso-wrap-distance-right:9pt;mso-wrap-distance-bottom:0;mso-position-horizontal:absolute;mso-position-horizontal-relative:text;mso-position-vertical:absolute;mso-position-vertical-relative:text;mso-width-percent:0;mso-height-percent:0;mso-width-relative:margin;mso-height-relative:margin;v-text-anchor:middle" o:gfxdata="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" fillcolor="#4472c4 [3204]" strokecolor="#1f3763 [1604]" strokeweight="1pt">
+                <v:textbox>
+                  <w:txbxContent>
+                    <w:p>
+                      <w:pPr>
+                        <w:jc w:val="center"/>
+                      </w:pPr>
+                      <w:r>
+                        <w:t>Resource Types</w:t>
+                      </w:r>
+                    </w:p>
+                  </w:txbxContent>
+                </v:textbox>
+              </v:shape>
+            </w:pict>
+          </mc:Fallback>
+        </mc:AlternateContent>
+      </w:r>
+    </w:p>
     <w:p/>
     <w:p>
-      <w:proofErr w:type="gramStart"/>
-      <w:r>
+      <w:pPr>
         <w:rPr>
           <w:highlight w:val="lightGray"/>
         </w:rPr>
-        <w:t>Modules</w:t>
-      </w:r>
-      <w:r>
-        <w:t xml:space="preserve">  &gt;</w:t>
-      </w:r>
-      <w:proofErr w:type="gramEnd"/>
-      <w:r>
-        <w:t xml:space="preserve">&gt; </w:t>
-      </w:r>
-      <w:r>
-        <w:rPr>
-          <w:highlight w:val="lightGray"/>
-        </w:rPr>
-        <w:t>Classes</w:t>
-      </w:r>
-      <w:r>
-        <w:t xml:space="preserve">  &gt;&gt; </w:t>
-      </w:r>
-      <w:r>
-        <w:rPr>
-          <w:highlight w:val="lightGray"/>
-        </w:rPr>
-        <w:t>Resource types</w:t>
-      </w:r>
+      </w:pPr>
     </w:p>
     <w:p>
       <w:r>
@@ -1532,9 +1986,9 @@
           <w:top w:val="single" w:sz="6" w:space="7" w:color="CCCCCC"/>
           <w:left w:val="single" w:sz="6" w:space="7" w:color="CCCCCC"/>
           <w:bottom w:val="single" w:sz="6" w:space="7" w:color="CCCCCC"/>
-          <w:right w:val="single" w:sz="6" w:space="7" w:color="CCCCCC"/>
+          <w:right w:val="single" w:sz="6" w:space="0" w:color="CCCCCC"/>
         </w:pBdr>
-        <w:shd w:val="clear" w:color="auto" w:fill="F5F5F5"/>
+        <w:shd w:val="clear" w:color="auto" w:fill="AEAAAA" w:themeFill="background2" w:themeFillShade="BF"/>
         <w:wordWrap w:val="0"/>
         <w:spacing w:after="150"/>
         <w:rPr>
@@ -1585,9 +2039,9 @@
           <w:top w:val="single" w:sz="6" w:space="7" w:color="CCCCCC"/>
           <w:left w:val="single" w:sz="6" w:space="7" w:color="CCCCCC"/>
           <w:bottom w:val="single" w:sz="6" w:space="7" w:color="CCCCCC"/>
-          <w:right w:val="single" w:sz="6" w:space="7" w:color="CCCCCC"/>
+          <w:right w:val="single" w:sz="6" w:space="0" w:color="CCCCCC"/>
         </w:pBdr>
-        <w:shd w:val="clear" w:color="auto" w:fill="F5F5F5"/>
+        <w:shd w:val="clear" w:color="auto" w:fill="AEAAAA" w:themeFill="background2" w:themeFillShade="BF"/>
         <w:wordWrap w:val="0"/>
         <w:spacing w:after="150"/>
         <w:rPr>
@@ -1654,9 +2108,9 @@
           <w:top w:val="single" w:sz="6" w:space="7" w:color="CCCCCC"/>
           <w:left w:val="single" w:sz="6" w:space="7" w:color="CCCCCC"/>
           <w:bottom w:val="single" w:sz="6" w:space="7" w:color="CCCCCC"/>
-          <w:right w:val="single" w:sz="6" w:space="7" w:color="CCCCCC"/>
+          <w:right w:val="single" w:sz="6" w:space="0" w:color="CCCCCC"/>
         </w:pBdr>
-        <w:shd w:val="clear" w:color="auto" w:fill="F5F5F5"/>
+        <w:shd w:val="clear" w:color="auto" w:fill="AEAAAA" w:themeFill="background2" w:themeFillShade="BF"/>
         <w:wordWrap w:val="0"/>
         <w:spacing w:after="150"/>
         <w:rPr>
@@ -1674,25 +2128,6 @@
         <w:t xml:space="preserve">$ puppet resource user root </w:t>
       </w:r>
     </w:p>
-    <w:p>
-      <w:pPr>
-        <w:pStyle w:val="HTMLPreformatted"/>
-        <w:pBdr>
-          <w:top w:val="single" w:sz="6" w:space="7" w:color="CCCCCC"/>
-          <w:left w:val="single" w:sz="6" w:space="7" w:color="CCCCCC"/>
-          <w:bottom w:val="single" w:sz="6" w:space="7" w:color="CCCCCC"/>
-          <w:right w:val="single" w:sz="6" w:space="7" w:color="CCCCCC"/>
-        </w:pBdr>
-        <w:shd w:val="clear" w:color="auto" w:fill="F5F5F5"/>
-        <w:wordWrap w:val="0"/>
-        <w:spacing w:after="150"/>
-        <w:rPr>
-          <w:rFonts w:eastAsia="Times New Roman"/>
-          <w:color w:val="333333"/>
-          <w:lang w:eastAsia="en-AU"/>
-        </w:rPr>
-      </w:pPr>
-    </w:p>
     <w:p/>
     <w:p>
       <w:pPr>
@@ -1721,12 +2156,24 @@
     </w:p>
     <w:p>
       <w:r>
-        <w:t>Puppet apply is code\manifest applied locally and then recognised by the agent.</w:t>
-      </w:r>
-    </w:p>
-    <w:p>
-      <w:r>
-        <w:t xml:space="preserve">Puppet Agent --test is modules applied from master </w:t>
+        <w:rPr>
+          <w:i/>
+        </w:rPr>
+        <w:t>Puppet apply</w:t>
+      </w:r>
+      <w:r>
+        <w:t xml:space="preserve"> is code\manifest applied locally and then recognised by the agent.</w:t>
+      </w:r>
+    </w:p>
+    <w:p>
+      <w:r>
+        <w:rPr>
+          <w:i/>
+        </w:rPr>
+        <w:t>Puppet Agent --test</w:t>
+      </w:r>
+      <w:r>
+        <w:t xml:space="preserve"> is modules applied from master </w:t>
       </w:r>
       <w:proofErr w:type="spellStart"/>
       <w:proofErr w:type="gramStart"/>
@@ -1736,17 +2183,15 @@
       <w:proofErr w:type="spellEnd"/>
       <w:proofErr w:type="gramEnd"/>
     </w:p>
-    <w:p/>
     <w:p>
       <w:r>
         <w:rPr>
           <w:noProof/>
         </w:rPr>
-        <w:lastRenderedPageBreak/>
         <w:drawing>
-          <wp:inline distT="0" distB="0" distL="0" distR="0" wp14:anchorId="74B9336A" wp14:editId="53269D53">
-            <wp:extent cx="5731510" cy="3303270"/>
-            <wp:effectExtent l="0" t="0" r="2540" b="0"/>
+          <wp:inline distT="0" distB="0" distL="0" distR="0" wp14:anchorId="76DFD4A5" wp14:editId="03EDA75F">
+            <wp:extent cx="5127625" cy="1992032"/>
+            <wp:effectExtent l="0" t="0" r="0" b="8255"/>
             <wp:docPr id="1" name="Picture 1"/>
             <wp:cNvGraphicFramePr>
               <a:graphicFrameLocks xmlns:a="http://schemas.openxmlformats.org/drawingml/2006/main" noChangeAspect="1"/>
@@ -1758,20 +2203,27 @@
                     <pic:cNvPr id="1" name=""/>
                     <pic:cNvPicPr/>
                   </pic:nvPicPr>
-                  <pic:blipFill>
-                    <a:blip r:embed="rId7"/>
-                    <a:stretch>
-                      <a:fillRect/>
-                    </a:stretch>
+                  <pic:blipFill rotWithShape="1">
+                    <a:blip r:embed="rId10"/>
+                    <a:srcRect l="8879" t="39695" r="1656"/>
+                    <a:stretch/>
                   </pic:blipFill>
-                  <pic:spPr>
+                  <pic:spPr bwMode="auto">
                     <a:xfrm>
                       <a:off x="0" y="0"/>
-                      <a:ext cx="5731510" cy="3303270"/>
+                      <a:ext cx="5127661" cy="1992046"/>
                     </a:xfrm>
                     <a:prstGeom prst="rect">
                       <a:avLst/>
                     </a:prstGeom>
+                    <a:ln>
+                      <a:noFill/>
+                    </a:ln>
+                    <a:extLst>
+                      <a:ext uri="{53640926-AAD7-44D8-BBD7-CCE9431645EC}">
+                        <a14:shadowObscured xmlns:a14="http://schemas.microsoft.com/office/drawing/2010/main"/>
+                      </a:ext>
+                    </a:extLst>
                   </pic:spPr>
                 </pic:pic>
               </a:graphicData>
@@ -1779,7 +2231,10 @@
           </wp:inline>
         </w:drawing>
       </w:r>
-      <w:r>
+    </w:p>
+    <w:p>
+      <w:r>
+        <w:lastRenderedPageBreak/>
         <w:br/>
       </w:r>
       <w:r>
@@ -1794,240 +2249,6 @@
             <wp:extent cx="5731510" cy="2820035"/>
             <wp:effectExtent l="0" t="0" r="2540" b="0"/>
             <wp:docPr id="2" name="Picture 2"/>
-            <wp:cNvGraphicFramePr>
-              <a:graphicFrameLocks xmlns:a="http://schemas.openxmlformats.org/drawingml/2006/main" noChangeAspect="1"/>
-            </wp:cNvGraphicFramePr>
-            <a:graphic xmlns:a="http://schemas.openxmlformats.org/drawingml/2006/main">
-              <a:graphicData uri="http://schemas.openxmlformats.org/drawingml/2006/picture">
-                <pic:pic xmlns:pic="http://schemas.openxmlformats.org/drawingml/2006/picture">
-                  <pic:nvPicPr>
-                    <pic:cNvPr id="1" name=""/>
-                    <pic:cNvPicPr/>
-                  </pic:nvPicPr>
-                  <pic:blipFill>
-                    <a:blip r:embed="rId8"/>
-                    <a:stretch>
-                      <a:fillRect/>
-                    </a:stretch>
-                  </pic:blipFill>
-                  <pic:spPr>
-                    <a:xfrm>
-                      <a:off x="0" y="0"/>
-                      <a:ext cx="5731510" cy="2820035"/>
-                    </a:xfrm>
-                    <a:prstGeom prst="rect">
-                      <a:avLst/>
-                    </a:prstGeom>
-                  </pic:spPr>
-                </pic:pic>
-              </a:graphicData>
-            </a:graphic>
-          </wp:inline>
-        </w:drawing>
-      </w:r>
-    </w:p>
-    <w:p/>
-    <w:p/>
-    <w:p>
-      <w:pPr>
-        <w:pStyle w:val="Heading2"/>
-      </w:pPr>
-      <w:r>
-        <w:t xml:space="preserve">Puppet Certificates </w:t>
-      </w:r>
-    </w:p>
-    <w:p/>
-    <w:p>
-      <w:pPr>
-        <w:rPr>
-          <w:b/>
-        </w:rPr>
-      </w:pPr>
-      <w:r>
-        <w:rPr>
-          <w:b/>
-        </w:rPr>
-        <w:t>Puppet cert</w:t>
-      </w:r>
-      <w:r>
-        <w:rPr>
-          <w:b/>
-        </w:rPr>
-        <w:t xml:space="preserve"> [list, sign, revoke, clean] &lt;-a&gt;</w:t>
-      </w:r>
-    </w:p>
-    <w:p>
-      <w:r>
-        <w:rPr>
-          <w:b/>
-        </w:rPr>
-        <w:t>Puppet cert sign [hostname, -a, --allow-</w:t>
-      </w:r>
-      <w:proofErr w:type="spellStart"/>
-      <w:r>
-        <w:rPr>
-          <w:b/>
-        </w:rPr>
-        <w:t>dns</w:t>
-      </w:r>
-      <w:proofErr w:type="spellEnd"/>
-      <w:r>
-        <w:rPr>
-          <w:b/>
-        </w:rPr>
-        <w:t>-alt-names &lt;name</w:t>
-      </w:r>
-      <w:proofErr w:type="gramStart"/>
-      <w:r>
-        <w:rPr>
-          <w:b/>
-        </w:rPr>
-        <w:t xml:space="preserve">&gt;]  </w:t>
-      </w:r>
-      <w:r>
-        <w:t>#</w:t>
-      </w:r>
-      <w:proofErr w:type="gramEnd"/>
-      <w:r>
-        <w:t xml:space="preserve"> sign based on DNS names</w:t>
-      </w:r>
-    </w:p>
-    <w:p/>
-    <w:p>
-      <w:pPr>
-        <w:pStyle w:val="Heading2"/>
-      </w:pPr>
-      <w:r>
-        <w:t xml:space="preserve">Puppet Classification </w:t>
-      </w:r>
-    </w:p>
-    <w:p/>
-    <w:p>
-      <w:pPr>
-        <w:pStyle w:val="Heading2"/>
-      </w:pPr>
-      <w:r>
-        <w:rPr>
-          <w:noProof/>
-        </w:rPr>
-        <w:lastRenderedPageBreak/>
-        <w:drawing>
-          <wp:inline distT="0" distB="0" distL="0" distR="0" wp14:anchorId="50FCBE97" wp14:editId="2B6823A4">
-            <wp:extent cx="3352800" cy="3790950"/>
-            <wp:effectExtent l="0" t="0" r="0" b="0"/>
-            <wp:docPr id="3" name="Picture 3"/>
-            <wp:cNvGraphicFramePr>
-              <a:graphicFrameLocks xmlns:a="http://schemas.openxmlformats.org/drawingml/2006/main" noChangeAspect="1"/>
-            </wp:cNvGraphicFramePr>
-            <a:graphic xmlns:a="http://schemas.openxmlformats.org/drawingml/2006/main">
-              <a:graphicData uri="http://schemas.openxmlformats.org/drawingml/2006/picture">
-                <pic:pic xmlns:pic="http://schemas.openxmlformats.org/drawingml/2006/picture">
-                  <pic:nvPicPr>
-                    <pic:cNvPr id="1" name=""/>
-                    <pic:cNvPicPr/>
-                  </pic:nvPicPr>
-                  <pic:blipFill>
-                    <a:blip r:embed="rId9"/>
-                    <a:stretch>
-                      <a:fillRect/>
-                    </a:stretch>
-                  </pic:blipFill>
-                  <pic:spPr>
-                    <a:xfrm>
-                      <a:off x="0" y="0"/>
-                      <a:ext cx="3352800" cy="3790950"/>
-                    </a:xfrm>
-                    <a:prstGeom prst="rect">
-                      <a:avLst/>
-                    </a:prstGeom>
-                  </pic:spPr>
-                </pic:pic>
-              </a:graphicData>
-            </a:graphic>
-          </wp:inline>
-        </w:drawing>
-      </w:r>
-      <w:r>
-        <w:t xml:space="preserve"> </w:t>
-      </w:r>
-    </w:p>
-    <w:p>
-      <w:pPr>
-        <w:rPr>
-          <w:b/>
-        </w:rPr>
-      </w:pPr>
-    </w:p>
-    <w:p>
-      <w:pPr>
-        <w:rPr>
-          <w:b/>
-        </w:rPr>
-      </w:pPr>
-      <w:r>
-        <w:rPr>
-          <w:noProof/>
-        </w:rPr>
-        <w:drawing>
-          <wp:inline distT="0" distB="0" distL="0" distR="0" wp14:anchorId="1976F82A" wp14:editId="0150C508">
-            <wp:extent cx="3657600" cy="2468269"/>
-            <wp:effectExtent l="0" t="0" r="0" b="8255"/>
-            <wp:docPr id="4" name="Picture 4"/>
-            <wp:cNvGraphicFramePr>
-              <a:graphicFrameLocks xmlns:a="http://schemas.openxmlformats.org/drawingml/2006/main" noChangeAspect="1"/>
-            </wp:cNvGraphicFramePr>
-            <a:graphic xmlns:a="http://schemas.openxmlformats.org/drawingml/2006/main">
-              <a:graphicData uri="http://schemas.openxmlformats.org/drawingml/2006/picture">
-                <pic:pic xmlns:pic="http://schemas.openxmlformats.org/drawingml/2006/picture">
-                  <pic:nvPicPr>
-                    <pic:cNvPr id="1" name=""/>
-                    <pic:cNvPicPr/>
-                  </pic:nvPicPr>
-                  <pic:blipFill>
-                    <a:blip r:embed="rId10"/>
-                    <a:stretch>
-                      <a:fillRect/>
-                    </a:stretch>
-                  </pic:blipFill>
-                  <pic:spPr>
-                    <a:xfrm>
-                      <a:off x="0" y="0"/>
-                      <a:ext cx="3696552" cy="2494555"/>
-                    </a:xfrm>
-                    <a:prstGeom prst="rect">
-                      <a:avLst/>
-                    </a:prstGeom>
-                  </pic:spPr>
-                </pic:pic>
-              </a:graphicData>
-            </a:graphic>
-          </wp:inline>
-        </w:drawing>
-      </w:r>
-    </w:p>
-    <w:p>
-      <w:pPr>
-        <w:rPr>
-          <w:b/>
-        </w:rPr>
-      </w:pPr>
-    </w:p>
-    <w:p>
-      <w:pPr>
-        <w:rPr>
-          <w:b/>
-        </w:rPr>
-      </w:pPr>
-      <w:r>
-        <w:rPr>
-          <w:noProof/>
-        </w:rPr>
-        <w:lastRenderedPageBreak/>
-        <w:drawing>
-          <wp:inline distT="0" distB="0" distL="0" distR="0" wp14:anchorId="32D72FD9" wp14:editId="71F625BF">
-            <wp:extent cx="5731510" cy="3107055"/>
-            <wp:effectExtent l="0" t="0" r="2540" b="0"/>
-            <wp:docPr id="5" name="Picture 5"/>
             <wp:cNvGraphicFramePr>
               <a:graphicFrameLocks xmlns:a="http://schemas.openxmlformats.org/drawingml/2006/main" noChangeAspect="1"/>
             </wp:cNvGraphicFramePr>
@@ -2047,6 +2268,594 @@
                   <pic:spPr>
                     <a:xfrm>
                       <a:off x="0" y="0"/>
+                      <a:ext cx="5731510" cy="2820035"/>
+                    </a:xfrm>
+                    <a:prstGeom prst="rect">
+                      <a:avLst/>
+                    </a:prstGeom>
+                  </pic:spPr>
+                </pic:pic>
+              </a:graphicData>
+            </a:graphic>
+          </wp:inline>
+        </w:drawing>
+      </w:r>
+    </w:p>
+    <w:p/>
+    <w:p>
+      <w:pPr>
+        <w:pStyle w:val="Heading2"/>
+      </w:pPr>
+      <w:r>
+        <w:t xml:space="preserve">Puppet Certificates </w:t>
+      </w:r>
+    </w:p>
+    <w:p/>
+    <w:p>
+      <w:pPr>
+        <w:rPr>
+          <w:b/>
+        </w:rPr>
+      </w:pPr>
+      <w:r>
+        <w:rPr>
+          <w:b/>
+        </w:rPr>
+        <w:t>Puppet cert</w:t>
+      </w:r>
+      <w:r>
+        <w:rPr>
+          <w:b/>
+        </w:rPr>
+        <w:t xml:space="preserve"> [list, sign, revoke, clean] &lt;-a&gt;</w:t>
+      </w:r>
+    </w:p>
+    <w:p>
+      <w:r>
+        <w:rPr>
+          <w:b/>
+        </w:rPr>
+        <w:t>Puppet cert sign [hostname, -a, --allow-</w:t>
+      </w:r>
+      <w:proofErr w:type="spellStart"/>
+      <w:r>
+        <w:rPr>
+          <w:b/>
+        </w:rPr>
+        <w:t>dns</w:t>
+      </w:r>
+      <w:proofErr w:type="spellEnd"/>
+      <w:r>
+        <w:rPr>
+          <w:b/>
+        </w:rPr>
+        <w:t>-alt-names &lt;name</w:t>
+      </w:r>
+      <w:proofErr w:type="gramStart"/>
+      <w:r>
+        <w:rPr>
+          <w:b/>
+        </w:rPr>
+        <w:t xml:space="preserve">&gt;]  </w:t>
+      </w:r>
+      <w:r>
+        <w:t>#</w:t>
+      </w:r>
+      <w:proofErr w:type="gramEnd"/>
+      <w:r>
+        <w:t xml:space="preserve"> sign based on DNS names</w:t>
+      </w:r>
+    </w:p>
+    <w:p/>
+    <w:p>
+      <w:pPr>
+        <w:pStyle w:val="Heading2"/>
+      </w:pPr>
+      <w:r>
+        <w:t xml:space="preserve">Puppet Classification </w:t>
+      </w:r>
+    </w:p>
+    <w:p/>
+    <w:p>
+      <w:pPr>
+        <w:pStyle w:val="Heading2"/>
+      </w:pPr>
+      <w:r>
+        <w:rPr>
+          <w:noProof/>
+        </w:rPr>
+        <w:lastRenderedPageBreak/>
+        <w:drawing>
+          <wp:inline distT="0" distB="0" distL="0" distR="0" wp14:anchorId="50FCBE97" wp14:editId="2B6823A4">
+            <wp:extent cx="3352800" cy="3790950"/>
+            <wp:effectExtent l="0" t="0" r="0" b="0"/>
+            <wp:docPr id="3" name="Picture 3"/>
+            <wp:cNvGraphicFramePr>
+              <a:graphicFrameLocks xmlns:a="http://schemas.openxmlformats.org/drawingml/2006/main" noChangeAspect="1"/>
+            </wp:cNvGraphicFramePr>
+            <a:graphic xmlns:a="http://schemas.openxmlformats.org/drawingml/2006/main">
+              <a:graphicData uri="http://schemas.openxmlformats.org/drawingml/2006/picture">
+                <pic:pic xmlns:pic="http://schemas.openxmlformats.org/drawingml/2006/picture">
+                  <pic:nvPicPr>
+                    <pic:cNvPr id="1" name=""/>
+                    <pic:cNvPicPr/>
+                  </pic:nvPicPr>
+                  <pic:blipFill>
+                    <a:blip r:embed="rId12"/>
+                    <a:stretch>
+                      <a:fillRect/>
+                    </a:stretch>
+                  </pic:blipFill>
+                  <pic:spPr>
+                    <a:xfrm>
+                      <a:off x="0" y="0"/>
+                      <a:ext cx="3352800" cy="3790950"/>
+                    </a:xfrm>
+                    <a:prstGeom prst="rect">
+                      <a:avLst/>
+                    </a:prstGeom>
+                  </pic:spPr>
+                </pic:pic>
+              </a:graphicData>
+            </a:graphic>
+          </wp:inline>
+        </w:drawing>
+      </w:r>
+      <w:r>
+        <w:t xml:space="preserve"> </w:t>
+      </w:r>
+    </w:p>
+    <w:p>
+      <w:pPr>
+        <w:rPr>
+          <w:b/>
+        </w:rPr>
+      </w:pPr>
+      <w:bookmarkStart w:id="1" w:name="_GoBack"/>
+      <w:bookmarkEnd w:id="1"/>
+    </w:p>
+    <w:p>
+      <w:pPr>
+        <w:shd w:val="clear" w:color="auto" w:fill="262626" w:themeFill="text1" w:themeFillTint="D9"/>
+        <w:spacing w:after="0"/>
+        <w:rPr>
+          <w:rFonts w:asciiTheme="majorHAnsi" w:hAnsiTheme="majorHAnsi"/>
+          <w:color w:val="F2F2F2" w:themeColor="background1" w:themeShade="F2"/>
+          <w:sz w:val="20"/>
+          <w:szCs w:val="20"/>
+        </w:rPr>
+      </w:pPr>
+      <w:r>
+        <w:rPr>
+          <w:rFonts w:asciiTheme="majorHAnsi" w:hAnsiTheme="majorHAnsi"/>
+          <w:color w:val="F2F2F2" w:themeColor="background1" w:themeShade="F2"/>
+          <w:sz w:val="20"/>
+          <w:szCs w:val="20"/>
+        </w:rPr>
+        <w:t>#### SITE.PP FILE #####</w:t>
+      </w:r>
+    </w:p>
+    <w:p>
+      <w:pPr>
+        <w:shd w:val="clear" w:color="auto" w:fill="262626" w:themeFill="text1" w:themeFillTint="D9"/>
+        <w:spacing w:after="0"/>
+        <w:rPr>
+          <w:rFonts w:asciiTheme="majorHAnsi" w:hAnsiTheme="majorHAnsi"/>
+          <w:color w:val="F2F2F2" w:themeColor="background1" w:themeShade="F2"/>
+          <w:sz w:val="20"/>
+          <w:szCs w:val="20"/>
+        </w:rPr>
+      </w:pPr>
+    </w:p>
+    <w:p>
+      <w:pPr>
+        <w:shd w:val="clear" w:color="auto" w:fill="262626" w:themeFill="text1" w:themeFillTint="D9"/>
+        <w:spacing w:after="0"/>
+        <w:rPr>
+          <w:rFonts w:asciiTheme="majorHAnsi" w:hAnsiTheme="majorHAnsi"/>
+          <w:color w:val="C5E0B3" w:themeColor="accent6" w:themeTint="66"/>
+          <w:sz w:val="20"/>
+          <w:szCs w:val="20"/>
+        </w:rPr>
+      </w:pPr>
+      <w:r>
+        <w:rPr>
+          <w:rFonts w:asciiTheme="majorHAnsi" w:hAnsiTheme="majorHAnsi"/>
+          <w:color w:val="F2F2F2" w:themeColor="background1" w:themeShade="F2"/>
+          <w:sz w:val="20"/>
+          <w:szCs w:val="20"/>
+        </w:rPr>
+        <w:t xml:space="preserve">  </w:t>
+      </w:r>
+      <w:proofErr w:type="spellStart"/>
+      <w:r>
+        <w:rPr>
+          <w:rFonts w:asciiTheme="majorHAnsi" w:hAnsiTheme="majorHAnsi"/>
+          <w:color w:val="C5E0B3" w:themeColor="accent6" w:themeTint="66"/>
+          <w:sz w:val="20"/>
+          <w:szCs w:val="20"/>
+        </w:rPr>
+        <w:t>node_default</w:t>
+      </w:r>
+      <w:proofErr w:type="spellEnd"/>
+      <w:r>
+        <w:rPr>
+          <w:rFonts w:asciiTheme="majorHAnsi" w:hAnsiTheme="majorHAnsi"/>
+          <w:color w:val="C5E0B3" w:themeColor="accent6" w:themeTint="66"/>
+          <w:sz w:val="20"/>
+          <w:szCs w:val="20"/>
+        </w:rPr>
+        <w:t xml:space="preserve"> {</w:t>
+      </w:r>
+    </w:p>
+    <w:p>
+      <w:pPr>
+        <w:shd w:val="clear" w:color="auto" w:fill="262626" w:themeFill="text1" w:themeFillTint="D9"/>
+        <w:spacing w:after="0"/>
+        <w:rPr>
+          <w:rFonts w:asciiTheme="majorHAnsi" w:hAnsiTheme="majorHAnsi"/>
+          <w:color w:val="C5E0B3" w:themeColor="accent6" w:themeTint="66"/>
+          <w:sz w:val="20"/>
+          <w:szCs w:val="20"/>
+        </w:rPr>
+      </w:pPr>
+      <w:r>
+        <w:rPr>
+          <w:rFonts w:asciiTheme="majorHAnsi" w:hAnsiTheme="majorHAnsi"/>
+          <w:color w:val="C5E0B3" w:themeColor="accent6" w:themeTint="66"/>
+          <w:sz w:val="20"/>
+          <w:szCs w:val="20"/>
+        </w:rPr>
+        <w:t xml:space="preserve">     class {‘</w:t>
+      </w:r>
+      <w:proofErr w:type="spellStart"/>
+      <w:r>
+        <w:rPr>
+          <w:rFonts w:asciiTheme="majorHAnsi" w:hAnsiTheme="majorHAnsi"/>
+          <w:color w:val="C5E0B3" w:themeColor="accent6" w:themeTint="66"/>
+          <w:sz w:val="20"/>
+          <w:szCs w:val="20"/>
+        </w:rPr>
+        <w:t>ntp</w:t>
+      </w:r>
+      <w:proofErr w:type="spellEnd"/>
+      <w:r>
+        <w:rPr>
+          <w:rFonts w:asciiTheme="majorHAnsi" w:hAnsiTheme="majorHAnsi"/>
+          <w:color w:val="C5E0B3" w:themeColor="accent6" w:themeTint="66"/>
+          <w:sz w:val="20"/>
+          <w:szCs w:val="20"/>
+        </w:rPr>
+        <w:t>’:</w:t>
+      </w:r>
+    </w:p>
+    <w:p>
+      <w:pPr>
+        <w:shd w:val="clear" w:color="auto" w:fill="262626" w:themeFill="text1" w:themeFillTint="D9"/>
+        <w:spacing w:after="0"/>
+        <w:rPr>
+          <w:rFonts w:asciiTheme="majorHAnsi" w:hAnsiTheme="majorHAnsi"/>
+          <w:color w:val="C5E0B3" w:themeColor="accent6" w:themeTint="66"/>
+          <w:sz w:val="20"/>
+          <w:szCs w:val="20"/>
+        </w:rPr>
+      </w:pPr>
+      <w:r>
+        <w:rPr>
+          <w:rFonts w:asciiTheme="majorHAnsi" w:hAnsiTheme="majorHAnsi"/>
+          <w:color w:val="C5E0B3" w:themeColor="accent6" w:themeTint="66"/>
+          <w:sz w:val="20"/>
+          <w:szCs w:val="20"/>
+        </w:rPr>
+        <w:t xml:space="preserve">     }</w:t>
+      </w:r>
+    </w:p>
+    <w:p>
+      <w:pPr>
+        <w:shd w:val="clear" w:color="auto" w:fill="262626" w:themeFill="text1" w:themeFillTint="D9"/>
+        <w:spacing w:after="0"/>
+        <w:rPr>
+          <w:rFonts w:asciiTheme="majorHAnsi" w:hAnsiTheme="majorHAnsi"/>
+          <w:color w:val="C5E0B3" w:themeColor="accent6" w:themeTint="66"/>
+          <w:sz w:val="20"/>
+          <w:szCs w:val="20"/>
+        </w:rPr>
+      </w:pPr>
+      <w:r>
+        <w:rPr>
+          <w:rFonts w:asciiTheme="majorHAnsi" w:hAnsiTheme="majorHAnsi"/>
+          <w:color w:val="C5E0B3" w:themeColor="accent6" w:themeTint="66"/>
+          <w:sz w:val="20"/>
+          <w:szCs w:val="20"/>
+        </w:rPr>
+        <w:t xml:space="preserve">  }</w:t>
+      </w:r>
+    </w:p>
+    <w:p>
+      <w:pPr>
+        <w:shd w:val="clear" w:color="auto" w:fill="262626" w:themeFill="text1" w:themeFillTint="D9"/>
+        <w:spacing w:after="0"/>
+        <w:rPr>
+          <w:rFonts w:asciiTheme="majorHAnsi" w:hAnsiTheme="majorHAnsi"/>
+          <w:color w:val="F2F2F2" w:themeColor="background1" w:themeShade="F2"/>
+          <w:sz w:val="20"/>
+          <w:szCs w:val="20"/>
+        </w:rPr>
+      </w:pPr>
+    </w:p>
+    <w:p>
+      <w:pPr>
+        <w:shd w:val="clear" w:color="auto" w:fill="262626" w:themeFill="text1" w:themeFillTint="D9"/>
+        <w:spacing w:after="0"/>
+        <w:rPr>
+          <w:rFonts w:asciiTheme="majorHAnsi" w:hAnsiTheme="majorHAnsi"/>
+          <w:color w:val="FFC000" w:themeColor="accent4"/>
+          <w:sz w:val="20"/>
+          <w:szCs w:val="20"/>
+        </w:rPr>
+      </w:pPr>
+      <w:r>
+        <w:rPr>
+          <w:rFonts w:asciiTheme="majorHAnsi" w:hAnsiTheme="majorHAnsi"/>
+          <w:color w:val="F2F2F2" w:themeColor="background1" w:themeShade="F2"/>
+          <w:sz w:val="20"/>
+          <w:szCs w:val="20"/>
+        </w:rPr>
+        <w:tab/>
+      </w:r>
+      <w:r>
+        <w:rPr>
+          <w:rFonts w:asciiTheme="majorHAnsi" w:hAnsiTheme="majorHAnsi"/>
+          <w:color w:val="FFC000" w:themeColor="accent4"/>
+          <w:sz w:val="20"/>
+          <w:szCs w:val="20"/>
+        </w:rPr>
+        <w:t>node server01.local {</w:t>
+      </w:r>
+    </w:p>
+    <w:p>
+      <w:pPr>
+        <w:shd w:val="clear" w:color="auto" w:fill="262626" w:themeFill="text1" w:themeFillTint="D9"/>
+        <w:spacing w:after="0"/>
+        <w:rPr>
+          <w:rFonts w:asciiTheme="majorHAnsi" w:hAnsiTheme="majorHAnsi"/>
+          <w:color w:val="FFC000" w:themeColor="accent4"/>
+          <w:sz w:val="20"/>
+          <w:szCs w:val="20"/>
+        </w:rPr>
+      </w:pPr>
+      <w:r>
+        <w:rPr>
+          <w:rFonts w:asciiTheme="majorHAnsi" w:hAnsiTheme="majorHAnsi"/>
+          <w:color w:val="FFC000" w:themeColor="accent4"/>
+          <w:sz w:val="20"/>
+          <w:szCs w:val="20"/>
+        </w:rPr>
+        <w:t xml:space="preserve">include </w:t>
+      </w:r>
+      <w:proofErr w:type="spellStart"/>
+      <w:r>
+        <w:rPr>
+          <w:rFonts w:asciiTheme="majorHAnsi" w:hAnsiTheme="majorHAnsi"/>
+          <w:color w:val="FFC000" w:themeColor="accent4"/>
+          <w:sz w:val="20"/>
+          <w:szCs w:val="20"/>
+        </w:rPr>
+        <w:t>pe_</w:t>
+      </w:r>
+      <w:proofErr w:type="gramStart"/>
+      <w:r>
+        <w:rPr>
+          <w:rFonts w:asciiTheme="majorHAnsi" w:hAnsiTheme="majorHAnsi"/>
+          <w:color w:val="FFC000" w:themeColor="accent4"/>
+          <w:sz w:val="20"/>
+          <w:szCs w:val="20"/>
+        </w:rPr>
+        <w:t>repo</w:t>
+      </w:r>
+      <w:proofErr w:type="spellEnd"/>
+      <w:r>
+        <w:rPr>
+          <w:rFonts w:asciiTheme="majorHAnsi" w:hAnsiTheme="majorHAnsi"/>
+          <w:color w:val="FFC000" w:themeColor="accent4"/>
+          <w:sz w:val="20"/>
+          <w:szCs w:val="20"/>
+        </w:rPr>
+        <w:t>::</w:t>
+      </w:r>
+      <w:proofErr w:type="spellStart"/>
+      <w:proofErr w:type="gramEnd"/>
+      <w:r>
+        <w:rPr>
+          <w:rFonts w:asciiTheme="majorHAnsi" w:hAnsiTheme="majorHAnsi"/>
+          <w:color w:val="FFC000" w:themeColor="accent4"/>
+          <w:sz w:val="20"/>
+          <w:szCs w:val="20"/>
+        </w:rPr>
+        <w:t>platfrom</w:t>
+      </w:r>
+      <w:proofErr w:type="spellEnd"/>
+      <w:r>
+        <w:rPr>
+          <w:rFonts w:asciiTheme="majorHAnsi" w:hAnsiTheme="majorHAnsi"/>
+          <w:color w:val="FFC000" w:themeColor="accent4"/>
+          <w:sz w:val="20"/>
+          <w:szCs w:val="20"/>
+        </w:rPr>
+        <w:t>::ubuntu_1404_amd64</w:t>
+      </w:r>
+    </w:p>
+    <w:p>
+      <w:pPr>
+        <w:shd w:val="clear" w:color="auto" w:fill="262626" w:themeFill="text1" w:themeFillTint="D9"/>
+        <w:spacing w:after="0"/>
+        <w:rPr>
+          <w:rFonts w:asciiTheme="majorHAnsi" w:hAnsiTheme="majorHAnsi"/>
+          <w:color w:val="FFC000" w:themeColor="accent4"/>
+          <w:sz w:val="20"/>
+          <w:szCs w:val="20"/>
+        </w:rPr>
+      </w:pPr>
+      <w:r>
+        <w:rPr>
+          <w:rFonts w:asciiTheme="majorHAnsi" w:hAnsiTheme="majorHAnsi"/>
+          <w:color w:val="FFC000" w:themeColor="accent4"/>
+          <w:sz w:val="20"/>
+          <w:szCs w:val="20"/>
+        </w:rPr>
+        <w:t xml:space="preserve">include </w:t>
+      </w:r>
+      <w:proofErr w:type="spellStart"/>
+      <w:r>
+        <w:rPr>
+          <w:rFonts w:asciiTheme="majorHAnsi" w:hAnsiTheme="majorHAnsi"/>
+          <w:color w:val="FFC000" w:themeColor="accent4"/>
+          <w:sz w:val="20"/>
+          <w:szCs w:val="20"/>
+        </w:rPr>
+        <w:t>pe_</w:t>
+      </w:r>
+      <w:proofErr w:type="gramStart"/>
+      <w:r>
+        <w:rPr>
+          <w:rFonts w:asciiTheme="majorHAnsi" w:hAnsiTheme="majorHAnsi"/>
+          <w:color w:val="FFC000" w:themeColor="accent4"/>
+          <w:sz w:val="20"/>
+          <w:szCs w:val="20"/>
+        </w:rPr>
+        <w:t>repo</w:t>
+      </w:r>
+      <w:proofErr w:type="spellEnd"/>
+      <w:r>
+        <w:rPr>
+          <w:rFonts w:asciiTheme="majorHAnsi" w:hAnsiTheme="majorHAnsi"/>
+          <w:color w:val="FFC000" w:themeColor="accent4"/>
+          <w:sz w:val="20"/>
+          <w:szCs w:val="20"/>
+        </w:rPr>
+        <w:t>::</w:t>
+      </w:r>
+      <w:proofErr w:type="spellStart"/>
+      <w:proofErr w:type="gramEnd"/>
+      <w:r>
+        <w:rPr>
+          <w:rFonts w:asciiTheme="majorHAnsi" w:hAnsiTheme="majorHAnsi"/>
+          <w:color w:val="FFC000" w:themeColor="accent4"/>
+          <w:sz w:val="20"/>
+          <w:szCs w:val="20"/>
+        </w:rPr>
+        <w:t>platfrom</w:t>
+      </w:r>
+      <w:proofErr w:type="spellEnd"/>
+      <w:r>
+        <w:rPr>
+          <w:rFonts w:asciiTheme="majorHAnsi" w:hAnsiTheme="majorHAnsi"/>
+          <w:color w:val="FFC000" w:themeColor="accent4"/>
+          <w:sz w:val="20"/>
+          <w:szCs w:val="20"/>
+        </w:rPr>
+        <w:t>::</w:t>
+      </w:r>
+      <w:r>
+        <w:rPr>
+          <w:rFonts w:asciiTheme="majorHAnsi" w:hAnsiTheme="majorHAnsi"/>
+          <w:color w:val="FFC000" w:themeColor="accent4"/>
+          <w:sz w:val="20"/>
+          <w:szCs w:val="20"/>
+        </w:rPr>
+        <w:t>el_7_x86_64</w:t>
+      </w:r>
+    </w:p>
+    <w:p>
+      <w:pPr>
+        <w:shd w:val="clear" w:color="auto" w:fill="262626" w:themeFill="text1" w:themeFillTint="D9"/>
+        <w:spacing w:after="0"/>
+        <w:ind w:firstLine="720"/>
+        <w:rPr>
+          <w:rFonts w:asciiTheme="majorHAnsi" w:hAnsiTheme="majorHAnsi"/>
+          <w:color w:val="FFC000" w:themeColor="accent4"/>
+          <w:sz w:val="20"/>
+          <w:szCs w:val="20"/>
+        </w:rPr>
+      </w:pPr>
+      <w:r>
+        <w:rPr>
+          <w:rFonts w:asciiTheme="majorHAnsi" w:hAnsiTheme="majorHAnsi"/>
+          <w:color w:val="FFC000" w:themeColor="accent4"/>
+          <w:sz w:val="20"/>
+          <w:szCs w:val="20"/>
+        </w:rPr>
+        <w:t>}</w:t>
+      </w:r>
+    </w:p>
+    <w:p>
+      <w:pPr>
+        <w:shd w:val="clear" w:color="auto" w:fill="262626" w:themeFill="text1" w:themeFillTint="D9"/>
+        <w:spacing w:after="0"/>
+        <w:rPr>
+          <w:rFonts w:asciiTheme="majorHAnsi" w:hAnsiTheme="majorHAnsi"/>
+          <w:color w:val="F2F2F2" w:themeColor="background1" w:themeShade="F2"/>
+          <w:sz w:val="20"/>
+          <w:szCs w:val="20"/>
+        </w:rPr>
+      </w:pPr>
+    </w:p>
+    <w:p>
+      <w:pPr>
+        <w:rPr>
+          <w:b/>
+        </w:rPr>
+      </w:pPr>
+    </w:p>
+    <w:p>
+      <w:pPr>
+        <w:rPr>
+          <w:b/>
+        </w:rPr>
+      </w:pPr>
+    </w:p>
+    <w:p>
+      <w:pPr>
+        <w:rPr>
+          <w:b/>
+        </w:rPr>
+      </w:pPr>
+    </w:p>
+    <w:p>
+      <w:pPr>
+        <w:rPr>
+          <w:b/>
+        </w:rPr>
+      </w:pPr>
+      <w:r>
+        <w:rPr>
+          <w:noProof/>
+        </w:rPr>
+        <w:lastRenderedPageBreak/>
+        <w:drawing>
+          <wp:inline distT="0" distB="0" distL="0" distR="0" wp14:anchorId="32D72FD9" wp14:editId="71F625BF">
+            <wp:extent cx="5731510" cy="3107055"/>
+            <wp:effectExtent l="0" t="0" r="2540" b="0"/>
+            <wp:docPr id="5" name="Picture 5"/>
+            <wp:cNvGraphicFramePr>
+              <a:graphicFrameLocks xmlns:a="http://schemas.openxmlformats.org/drawingml/2006/main" noChangeAspect="1"/>
+            </wp:cNvGraphicFramePr>
+            <a:graphic xmlns:a="http://schemas.openxmlformats.org/drawingml/2006/main">
+              <a:graphicData uri="http://schemas.openxmlformats.org/drawingml/2006/picture">
+                <pic:pic xmlns:pic="http://schemas.openxmlformats.org/drawingml/2006/picture">
+                  <pic:nvPicPr>
+                    <pic:cNvPr id="1" name=""/>
+                    <pic:cNvPicPr/>
+                  </pic:nvPicPr>
+                  <pic:blipFill>
+                    <a:blip r:embed="rId13"/>
+                    <a:stretch>
+                      <a:fillRect/>
+                    </a:stretch>
+                  </pic:blipFill>
+                  <pic:spPr>
+                    <a:xfrm>
+                      <a:off x="0" y="0"/>
                       <a:ext cx="5731510" cy="3107055"/>
                     </a:xfrm>
                     <a:prstGeom prst="rect">
@@ -2066,6 +2875,483 @@
           <w:b/>
         </w:rPr>
       </w:pPr>
+      <w:r>
+        <w:rPr>
+          <w:b/>
+        </w:rPr>
+        <w:t xml:space="preserve">Puppet Syntax </w:t>
+      </w:r>
+    </w:p>
+    <w:p>
+      <w:pPr>
+        <w:pStyle w:val="ListParagraph"/>
+      </w:pPr>
+      <w:r>
+        <w:t xml:space="preserve">&lt;TYPE&gt; </w:t>
+      </w:r>
+      <w:r>
+        <w:rPr>
+          <w:color w:val="4472C4" w:themeColor="accent1"/>
+        </w:rPr>
+        <w:t>{‘</w:t>
+      </w:r>
+      <w:r>
+        <w:rPr>
+          <w:color w:val="538135" w:themeColor="accent6" w:themeShade="BF"/>
+        </w:rPr>
+        <w:t>&lt;TITLE&gt;</w:t>
+      </w:r>
+      <w:r>
+        <w:rPr>
+          <w:color w:val="4472C4" w:themeColor="accent1"/>
+        </w:rPr>
+        <w:t>’:</w:t>
+      </w:r>
+    </w:p>
+    <w:p>
+      <w:pPr>
+        <w:pStyle w:val="ListParagraph"/>
+      </w:pPr>
+      <w:r>
+        <w:tab/>
+        <w:t xml:space="preserve">&lt;ATTRIBUITE&gt; </w:t>
+      </w:r>
+      <w:r>
+        <w:rPr>
+          <w:color w:val="4472C4" w:themeColor="accent1"/>
+        </w:rPr>
+        <w:t>=&gt;</w:t>
+      </w:r>
+      <w:r>
+        <w:t xml:space="preserve"> </w:t>
+      </w:r>
+      <w:r>
+        <w:rPr>
+          <w:color w:val="538135" w:themeColor="accent6" w:themeShade="BF"/>
+        </w:rPr>
+        <w:t>&lt;VALUE&gt;,</w:t>
+      </w:r>
+    </w:p>
+    <w:p>
+      <w:pPr>
+        <w:pStyle w:val="ListParagraph"/>
+        <w:rPr>
+          <w:color w:val="4472C4" w:themeColor="accent1"/>
+        </w:rPr>
+      </w:pPr>
+      <w:r>
+        <w:rPr>
+          <w:color w:val="4472C4" w:themeColor="accent1"/>
+        </w:rPr>
+        <w:t>}</w:t>
+      </w:r>
+    </w:p>
+    <w:p>
+      <w:pPr>
+        <w:pStyle w:val="ListParagraph"/>
+        <w:rPr>
+          <w:color w:val="4472C4" w:themeColor="accent1"/>
+        </w:rPr>
+      </w:pPr>
+    </w:p>
+    <w:p>
+      <w:pPr>
+        <w:pStyle w:val="ListParagraph"/>
+        <w:rPr>
+          <w:color w:val="4472C4" w:themeColor="accent1"/>
+        </w:rPr>
+      </w:pPr>
+      <w:r>
+        <w:rPr>
+          <w:color w:val="000000" w:themeColor="text1"/>
+        </w:rPr>
+        <w:t xml:space="preserve">class </w:t>
+      </w:r>
+      <w:proofErr w:type="gramStart"/>
+      <w:r>
+        <w:rPr>
+          <w:color w:val="000000" w:themeColor="text1"/>
+        </w:rPr>
+        <w:t>tree</w:t>
+      </w:r>
+      <w:r>
+        <w:rPr>
+          <w:color w:val="4472C4" w:themeColor="accent1"/>
+        </w:rPr>
+        <w:t>::</w:t>
+      </w:r>
+      <w:proofErr w:type="gramEnd"/>
+      <w:r>
+        <w:rPr>
+          <w:color w:val="000000" w:themeColor="text1"/>
+        </w:rPr>
+        <w:t xml:space="preserve">install </w:t>
+      </w:r>
+      <w:r>
+        <w:rPr>
+          <w:color w:val="4472C4" w:themeColor="accent1"/>
+        </w:rPr>
+        <w:t>{</w:t>
+      </w:r>
+    </w:p>
+    <w:p>
+      <w:pPr>
+        <w:pStyle w:val="ListParagraph"/>
+        <w:rPr>
+          <w:color w:val="4472C4" w:themeColor="accent1"/>
+        </w:rPr>
+      </w:pPr>
+      <w:r>
+        <w:rPr>
+          <w:color w:val="4472C4" w:themeColor="accent1"/>
+        </w:rPr>
+        <w:tab/>
+      </w:r>
+      <w:r>
+        <w:rPr>
+          <w:color w:val="000000" w:themeColor="text1"/>
+        </w:rPr>
+        <w:t xml:space="preserve">package </w:t>
+      </w:r>
+      <w:r>
+        <w:rPr>
+          <w:color w:val="4472C4" w:themeColor="accent1"/>
+        </w:rPr>
+        <w:t>{‘</w:t>
+      </w:r>
+      <w:r>
+        <w:rPr>
+          <w:color w:val="538135" w:themeColor="accent6" w:themeShade="BF"/>
+        </w:rPr>
+        <w:t>tree</w:t>
+      </w:r>
+      <w:r>
+        <w:rPr>
+          <w:color w:val="4472C4" w:themeColor="accent1"/>
+        </w:rPr>
+        <w:t>’,</w:t>
+      </w:r>
+    </w:p>
+    <w:p>
+      <w:pPr>
+        <w:pStyle w:val="ListParagraph"/>
+        <w:rPr>
+          <w:color w:val="4472C4" w:themeColor="accent1"/>
+        </w:rPr>
+      </w:pPr>
+      <w:r>
+        <w:rPr>
+          <w:color w:val="4472C4" w:themeColor="accent1"/>
+        </w:rPr>
+        <w:tab/>
+      </w:r>
+      <w:r>
+        <w:rPr>
+          <w:color w:val="4472C4" w:themeColor="accent1"/>
+        </w:rPr>
+        <w:tab/>
+      </w:r>
+      <w:r>
+        <w:rPr>
+          <w:color w:val="000000" w:themeColor="text1"/>
+        </w:rPr>
+        <w:t xml:space="preserve">ensure </w:t>
+      </w:r>
+      <w:r>
+        <w:rPr>
+          <w:color w:val="4472C4" w:themeColor="accent1"/>
+        </w:rPr>
+        <w:t xml:space="preserve">=&gt; </w:t>
+      </w:r>
+      <w:r>
+        <w:rPr>
+          <w:color w:val="538135" w:themeColor="accent6" w:themeShade="BF"/>
+        </w:rPr>
+        <w:t>present</w:t>
+      </w:r>
+      <w:r>
+        <w:rPr>
+          <w:color w:val="4472C4" w:themeColor="accent1"/>
+        </w:rPr>
+        <w:t xml:space="preserve">, </w:t>
+      </w:r>
+    </w:p>
+    <w:p>
+      <w:pPr>
+        <w:pStyle w:val="ListParagraph"/>
+        <w:rPr>
+          <w:color w:val="4472C4" w:themeColor="accent1"/>
+        </w:rPr>
+      </w:pPr>
+      <w:r>
+        <w:rPr>
+          <w:color w:val="4472C4" w:themeColor="accent1"/>
+        </w:rPr>
+        <w:t>}</w:t>
+      </w:r>
+    </w:p>
+    <w:p>
+      <w:pPr>
+        <w:spacing w:after="0"/>
+        <w:rPr>
+          <w:b/>
+        </w:rPr>
+      </w:pPr>
+    </w:p>
+    <w:p>
+      <w:pPr>
+        <w:spacing w:after="0"/>
+        <w:rPr>
+          <w:b/>
+        </w:rPr>
+      </w:pPr>
+      <w:r>
+        <w:rPr>
+          <w:b/>
+        </w:rPr>
+        <w:t xml:space="preserve">Custom Facts </w:t>
+      </w:r>
+    </w:p>
+    <w:p>
+      <w:pPr>
+        <w:shd w:val="clear" w:color="auto" w:fill="525252" w:themeFill="accent3" w:themeFillShade="80"/>
+        <w:spacing w:after="0"/>
+        <w:rPr>
+          <w:rFonts w:asciiTheme="majorHAnsi" w:hAnsiTheme="majorHAnsi"/>
+          <w:color w:val="FFC000" w:themeColor="accent4"/>
+          <w:sz w:val="20"/>
+          <w:szCs w:val="20"/>
+        </w:rPr>
+      </w:pPr>
+      <w:r>
+        <w:rPr>
+          <w:rFonts w:asciiTheme="majorHAnsi" w:hAnsiTheme="majorHAnsi"/>
+          <w:color w:val="FFC000" w:themeColor="accent4"/>
+          <w:sz w:val="20"/>
+          <w:szCs w:val="20"/>
+        </w:rPr>
+        <w:t xml:space="preserve"># </w:t>
+      </w:r>
+      <w:r>
+        <w:rPr>
+          <w:rFonts w:asciiTheme="majorHAnsi" w:hAnsiTheme="majorHAnsi"/>
+          <w:color w:val="FFC000" w:themeColor="accent4"/>
+          <w:sz w:val="20"/>
+          <w:szCs w:val="20"/>
+        </w:rPr>
+        <w:t xml:space="preserve">vim </w:t>
+      </w:r>
+      <w:r>
+        <w:rPr>
+          <w:rFonts w:asciiTheme="majorHAnsi" w:hAnsiTheme="majorHAnsi"/>
+          <w:color w:val="FFC000" w:themeColor="accent4"/>
+          <w:sz w:val="20"/>
+          <w:szCs w:val="20"/>
+        </w:rPr>
+        <w:t>/etc/</w:t>
+      </w:r>
+      <w:proofErr w:type="spellStart"/>
+      <w:r>
+        <w:rPr>
+          <w:rFonts w:asciiTheme="majorHAnsi" w:hAnsiTheme="majorHAnsi"/>
+          <w:color w:val="FFC000" w:themeColor="accent4"/>
+          <w:sz w:val="20"/>
+          <w:szCs w:val="20"/>
+        </w:rPr>
+        <w:t>puppetlabs</w:t>
+      </w:r>
+      <w:proofErr w:type="spellEnd"/>
+      <w:r>
+        <w:rPr>
+          <w:rFonts w:asciiTheme="majorHAnsi" w:hAnsiTheme="majorHAnsi"/>
+          <w:color w:val="FFC000" w:themeColor="accent4"/>
+          <w:sz w:val="20"/>
+          <w:szCs w:val="20"/>
+        </w:rPr>
+        <w:t>/</w:t>
+      </w:r>
+      <w:proofErr w:type="spellStart"/>
+      <w:r>
+        <w:rPr>
+          <w:rFonts w:asciiTheme="majorHAnsi" w:hAnsiTheme="majorHAnsi"/>
+          <w:color w:val="FFC000" w:themeColor="accent4"/>
+          <w:sz w:val="20"/>
+          <w:szCs w:val="20"/>
+        </w:rPr>
+        <w:t>facter</w:t>
+      </w:r>
+      <w:proofErr w:type="spellEnd"/>
+      <w:r>
+        <w:rPr>
+          <w:rFonts w:asciiTheme="majorHAnsi" w:hAnsiTheme="majorHAnsi"/>
+          <w:color w:val="FFC000" w:themeColor="accent4"/>
+          <w:sz w:val="20"/>
+          <w:szCs w:val="20"/>
+        </w:rPr>
+        <w:t>/</w:t>
+      </w:r>
+      <w:proofErr w:type="spellStart"/>
+      <w:r>
+        <w:rPr>
+          <w:rFonts w:asciiTheme="majorHAnsi" w:hAnsiTheme="majorHAnsi"/>
+          <w:color w:val="FFC000" w:themeColor="accent4"/>
+          <w:sz w:val="20"/>
+          <w:szCs w:val="20"/>
+        </w:rPr>
+        <w:t>facts.d</w:t>
+      </w:r>
+      <w:proofErr w:type="spellEnd"/>
+      <w:r>
+        <w:rPr>
+          <w:rFonts w:asciiTheme="majorHAnsi" w:hAnsiTheme="majorHAnsi"/>
+          <w:color w:val="FFC000" w:themeColor="accent4"/>
+          <w:sz w:val="20"/>
+          <w:szCs w:val="20"/>
+        </w:rPr>
+        <w:t>/facts.txt</w:t>
+      </w:r>
+    </w:p>
+    <w:p>
+      <w:pPr>
+        <w:shd w:val="clear" w:color="auto" w:fill="525252" w:themeFill="accent3" w:themeFillShade="80"/>
+        <w:spacing w:after="0"/>
+        <w:rPr>
+          <w:rFonts w:asciiTheme="majorHAnsi" w:hAnsiTheme="majorHAnsi"/>
+          <w:color w:val="FFC000" w:themeColor="accent4"/>
+          <w:sz w:val="20"/>
+          <w:szCs w:val="20"/>
+        </w:rPr>
+      </w:pPr>
+      <w:r>
+        <w:rPr>
+          <w:rFonts w:asciiTheme="majorHAnsi" w:hAnsiTheme="majorHAnsi"/>
+          <w:color w:val="FFC000" w:themeColor="accent4"/>
+          <w:sz w:val="20"/>
+          <w:szCs w:val="20"/>
+        </w:rPr>
+        <w:t xml:space="preserve">owner=Tarek </w:t>
+      </w:r>
+      <w:proofErr w:type="spellStart"/>
+      <w:r>
+        <w:rPr>
+          <w:rFonts w:asciiTheme="majorHAnsi" w:hAnsiTheme="majorHAnsi"/>
+          <w:color w:val="FFC000" w:themeColor="accent4"/>
+          <w:sz w:val="20"/>
+          <w:szCs w:val="20"/>
+        </w:rPr>
+        <w:t>Alhakim</w:t>
+      </w:r>
+      <w:proofErr w:type="spellEnd"/>
+    </w:p>
+    <w:p>
+      <w:pPr>
+        <w:rPr>
+          <w:b/>
+        </w:rPr>
+      </w:pPr>
+    </w:p>
+    <w:p>
+      <w:pPr>
+        <w:spacing w:after="0"/>
+        <w:rPr>
+          <w:b/>
+        </w:rPr>
+      </w:pPr>
+      <w:r>
+        <w:rPr>
+          <w:b/>
+        </w:rPr>
+        <w:t>Meta-parameters</w:t>
+      </w:r>
+    </w:p>
+    <w:p>
+      <w:pPr>
+        <w:spacing w:after="0"/>
+      </w:pPr>
+      <w:r>
+        <w:rPr>
+          <w:b/>
+        </w:rPr>
+        <w:t xml:space="preserve">Require: </w:t>
+      </w:r>
+      <w:r>
+        <w:t xml:space="preserve">require a resource to apply first </w:t>
+      </w:r>
+    </w:p>
+    <w:p>
+      <w:pPr>
+        <w:spacing w:after="0"/>
+      </w:pPr>
+      <w:r>
+        <w:rPr>
+          <w:b/>
+        </w:rPr>
+        <w:t xml:space="preserve">Before:  </w:t>
+      </w:r>
+      <w:proofErr w:type="spellStart"/>
+      <w:r>
+        <w:t>self applied</w:t>
+      </w:r>
+      <w:proofErr w:type="spellEnd"/>
+      <w:r>
+        <w:t xml:space="preserve"> before the resource </w:t>
+      </w:r>
+    </w:p>
+    <w:p>
+      <w:pPr>
+        <w:spacing w:after="0"/>
+      </w:pPr>
+      <w:r>
+        <w:rPr>
+          <w:b/>
+        </w:rPr>
+        <w:t xml:space="preserve">Subscribe: </w:t>
+      </w:r>
+      <w:r>
+        <w:t xml:space="preserve">listen to changes applied to a resource </w:t>
+      </w:r>
+      <w:r>
+        <w:rPr>
+          <w:b/>
+        </w:rPr>
+        <w:t xml:space="preserve"> </w:t>
+      </w:r>
+    </w:p>
+    <w:p>
+      <w:pPr>
+        <w:spacing w:after="0"/>
+      </w:pPr>
+      <w:r>
+        <w:rPr>
+          <w:b/>
+        </w:rPr>
+        <w:t xml:space="preserve">Notify: </w:t>
+      </w:r>
+      <w:r>
+        <w:t>generate a notification when changes applied to a resource</w:t>
+      </w:r>
+    </w:p>
+    <w:p>
+      <w:pPr>
+        <w:spacing w:after="0"/>
+        <w:rPr>
+          <w:b/>
+        </w:rPr>
+      </w:pPr>
+    </w:p>
+    <w:p>
+      <w:pPr>
+        <w:rPr>
+          <w:b/>
+        </w:rPr>
+      </w:pPr>
+    </w:p>
+    <w:p>
+      <w:pPr>
+        <w:rPr>
+          <w:b/>
+        </w:rPr>
+      </w:pPr>
     </w:p>
     <w:p>
       <w:pPr>
@@ -2082,6 +3368,126 @@
     </w:sectPr>
   </w:body>
 </w:document>
+</file>
+
+<file path=word/numbering.xml><?xml version="1.0" encoding="utf-8"?>
+<w:numbering xmlns:wpc="http://schemas.microsoft.com/office/word/2010/wordprocessingCanvas" xmlns:cx="http://schemas.microsoft.com/office/drawing/2014/chartex" xmlns:cx1="http://schemas.microsoft.com/office/drawing/2015/9/8/chartex" xmlns:cx2="http://schemas.microsoft.com/office/drawing/2015/10/21/chartex" xmlns:cx3="http://schemas.microsoft.com/office/drawing/2016/5/9/chartex" xmlns:cx4="http://schemas.microsoft.com/office/drawing/2016/5/10/chartex" xmlns:cx5="http://schemas.microsoft.com/office/drawing/2016/5/11/chartex" xmlns:cx6="http://schemas.microsoft.com/office/drawing/2016/5/12/chartex" xmlns:cx7="http://schemas.microsoft.com/office/drawing/2016/5/13/chartex" xmlns:cx8="http://schemas.microsoft.com/office/drawing/2016/5/14/chartex" xmlns:mc="http://schemas.openxmlformats.org/markup-compatibility/2006" xmlns:aink="http://schemas.microsoft.com/office/drawing/2016/ink" xmlns:am3d="http://schemas.microsoft.com/office/drawing/2017/model3d" xmlns:o="urn:schemas-microsoft-com:office:office" xmlns:r="http://schemas.openxmlformats.org/officeDocument/2006/relationships" xmlns:m="http://schemas.openxmlformats.org/officeDocument/2006/math" xmlns:v="urn:schemas-microsoft-com:vml" xmlns:wp14="http://schemas.microsoft.com/office/word/2010/wordprocessingDrawing" xmlns:wp="http://schemas.openxmlformats.org/drawingml/2006/wordprocessingDrawing" xmlns:w10="urn:schemas-microsoft-com:office:word" xmlns:w="http://schemas.openxmlformats.org/wordprocessingml/2006/main" xmlns:w14="http://schemas.microsoft.com/office/word/2010/wordml" xmlns:w15="http://schemas.microsoft.com/office/word/2012/wordml" xmlns:w16cid="http://schemas.microsoft.com/office/word/2016/wordml/cid" xmlns:w16se="http://schemas.microsoft.com/office/word/2015/wordml/symex" xmlns:wpg="http://schemas.microsoft.com/office/word/2010/wordprocessingGroup" xmlns:wpi="http://schemas.microsoft.com/office/word/2010/wordprocessingInk" xmlns:wne="http://schemas.microsoft.com/office/word/2006/wordml" xmlns:wps="http://schemas.microsoft.com/office/word/2010/wordprocessingShape" mc:Ignorable="w14 w15 w16se w16cid wp14">
+  <w:abstractNum w:abstractNumId="0" w15:restartNumberingAfterBreak="0">
+    <w:nsid w:val="18AF3376"/>
+    <w:multiLevelType w:val="hybridMultilevel"/>
+    <w:tmpl w:val="C8ECA980"/>
+    <w:lvl w:ilvl="0" w:tplc="1F1E1DCE">
+      <w:numFmt w:val="bullet"/>
+      <w:lvlText w:val=""/>
+      <w:lvlJc w:val="left"/>
+      <w:pPr>
+        <w:ind w:left="720" w:hanging="360"/>
+      </w:pPr>
+      <w:rPr>
+        <w:rFonts w:ascii="Symbol" w:eastAsiaTheme="minorHAnsi" w:hAnsi="Symbol" w:cstheme="minorBidi" w:hint="default"/>
+      </w:rPr>
+    </w:lvl>
+    <w:lvl w:ilvl="1" w:tplc="0C090003" w:tentative="1">
+      <w:start w:val="1"/>
+      <w:numFmt w:val="bullet"/>
+      <w:lvlText w:val="o"/>
+      <w:lvlJc w:val="left"/>
+      <w:pPr>
+        <w:ind w:left="1440" w:hanging="360"/>
+      </w:pPr>
+      <w:rPr>
+        <w:rFonts w:ascii="Courier New" w:hAnsi="Courier New" w:cs="Courier New" w:hint="default"/>
+      </w:rPr>
+    </w:lvl>
+    <w:lvl w:ilvl="2" w:tplc="0C090005" w:tentative="1">
+      <w:start w:val="1"/>
+      <w:numFmt w:val="bullet"/>
+      <w:lvlText w:val=""/>
+      <w:lvlJc w:val="left"/>
+      <w:pPr>
+        <w:ind w:left="2160" w:hanging="360"/>
+      </w:pPr>
+      <w:rPr>
+        <w:rFonts w:ascii="Wingdings" w:hAnsi="Wingdings" w:hint="default"/>
+      </w:rPr>
+    </w:lvl>
+    <w:lvl w:ilvl="3" w:tplc="0C090001" w:tentative="1">
+      <w:start w:val="1"/>
+      <w:numFmt w:val="bullet"/>
+      <w:lvlText w:val=""/>
+      <w:lvlJc w:val="left"/>
+      <w:pPr>
+        <w:ind w:left="2880" w:hanging="360"/>
+      </w:pPr>
+      <w:rPr>
+        <w:rFonts w:ascii="Symbol" w:hAnsi="Symbol" w:hint="default"/>
+      </w:rPr>
+    </w:lvl>
+    <w:lvl w:ilvl="4" w:tplc="0C090003" w:tentative="1">
+      <w:start w:val="1"/>
+      <w:numFmt w:val="bullet"/>
+      <w:lvlText w:val="o"/>
+      <w:lvlJc w:val="left"/>
+      <w:pPr>
+        <w:ind w:left="3600" w:hanging="360"/>
+      </w:pPr>
+      <w:rPr>
+        <w:rFonts w:ascii="Courier New" w:hAnsi="Courier New" w:cs="Courier New" w:hint="default"/>
+      </w:rPr>
+    </w:lvl>
+    <w:lvl w:ilvl="5" w:tplc="0C090005" w:tentative="1">
+      <w:start w:val="1"/>
+      <w:numFmt w:val="bullet"/>
+      <w:lvlText w:val=""/>
+      <w:lvlJc w:val="left"/>
+      <w:pPr>
+        <w:ind w:left="4320" w:hanging="360"/>
+      </w:pPr>
+      <w:rPr>
+        <w:rFonts w:ascii="Wingdings" w:hAnsi="Wingdings" w:hint="default"/>
+      </w:rPr>
+    </w:lvl>
+    <w:lvl w:ilvl="6" w:tplc="0C090001" w:tentative="1">
+      <w:start w:val="1"/>
+      <w:numFmt w:val="bullet"/>
+      <w:lvlText w:val=""/>
+      <w:lvlJc w:val="left"/>
+      <w:pPr>
+        <w:ind w:left="5040" w:hanging="360"/>
+      </w:pPr>
+      <w:rPr>
+        <w:rFonts w:ascii="Symbol" w:hAnsi="Symbol" w:hint="default"/>
+      </w:rPr>
+    </w:lvl>
+    <w:lvl w:ilvl="7" w:tplc="0C090003" w:tentative="1">
+      <w:start w:val="1"/>
+      <w:numFmt w:val="bullet"/>
+      <w:lvlText w:val="o"/>
+      <w:lvlJc w:val="left"/>
+      <w:pPr>
+        <w:ind w:left="5760" w:hanging="360"/>
+      </w:pPr>
+      <w:rPr>
+        <w:rFonts w:ascii="Courier New" w:hAnsi="Courier New" w:cs="Courier New" w:hint="default"/>
+      </w:rPr>
+    </w:lvl>
+    <w:lvl w:ilvl="8" w:tplc="0C090005" w:tentative="1">
+      <w:start w:val="1"/>
+      <w:numFmt w:val="bullet"/>
+      <w:lvlText w:val=""/>
+      <w:lvlJc w:val="left"/>
+      <w:pPr>
+        <w:ind w:left="6480" w:hanging="360"/>
+      </w:pPr>
+      <w:rPr>
+        <w:rFonts w:ascii="Wingdings" w:hAnsi="Wingdings" w:hint="default"/>
+      </w:rPr>
+    </w:lvl>
+  </w:abstractNum>
+  <w:num w:numId="1">
+    <w:abstractNumId w:val="0"/>
+  </w:num>
+</w:numbering>
 </file>
 
 <file path=word/styles.xml><?xml version="1.0" encoding="utf-8"?>
@@ -2696,6 +4102,42 @@
       <w:color w:val="4472C4" w:themeColor="accent1"/>
     </w:rPr>
   </w:style>
+  <w:style w:type="paragraph" w:styleId="NoSpacing">
+    <w:name w:val="No Spacing"/>
+    <w:link w:val="NoSpacingChar"/>
+    <w:uiPriority w:val="1"/>
+    <w:qFormat/>
+    <w:rsid w:val="00E744B5"/>
+    <w:pPr>
+      <w:spacing w:after="0" w:line="240" w:lineRule="auto"/>
+    </w:pPr>
+    <w:rPr>
+      <w:rFonts w:eastAsiaTheme="minorEastAsia"/>
+      <w:lang w:val="en-US"/>
+    </w:rPr>
+  </w:style>
+  <w:style w:type="character" w:customStyle="1" w:styleId="NoSpacingChar">
+    <w:name w:val="No Spacing Char"/>
+    <w:basedOn w:val="DefaultParagraphFont"/>
+    <w:link w:val="NoSpacing"/>
+    <w:uiPriority w:val="1"/>
+    <w:rsid w:val="00E744B5"/>
+    <w:rPr>
+      <w:rFonts w:eastAsiaTheme="minorEastAsia"/>
+      <w:lang w:val="en-US"/>
+    </w:rPr>
+  </w:style>
+  <w:style w:type="paragraph" w:styleId="ListParagraph">
+    <w:name w:val="List Paragraph"/>
+    <w:basedOn w:val="Normal"/>
+    <w:uiPriority w:val="34"/>
+    <w:qFormat/>
+    <w:rsid w:val="00D467E9"/>
+    <w:pPr>
+      <w:ind w:left="720"/>
+      <w:contextualSpacing/>
+    </w:pPr>
+  </w:style>
 </w:styles>
 </file>
 
@@ -2992,4 +4434,16 @@
     </a:ext>
   </a:extLst>
 </a:theme>
+</file>
+
+<file path=customXml/item1.xml><?xml version="1.0" encoding="utf-8"?>
+<b:Sources xmlns:b="http://schemas.openxmlformats.org/officeDocument/2006/bibliography" xmlns="http://schemas.openxmlformats.org/officeDocument/2006/bibliography" SelectedStyle="\APASixthEditionOfficeOnline.xsl" StyleName="APA" Version="6"/>
+</file>
+
+<file path=customXml/itemProps1.xml><?xml version="1.0" encoding="utf-8"?>
+<ds:datastoreItem xmlns:ds="http://schemas.openxmlformats.org/officeDocument/2006/customXml" ds:itemID="{44FFBE55-D500-4AC9-8B19-3D4CEAC82AE9}">
+  <ds:schemaRefs>
+    <ds:schemaRef ds:uri="http://schemas.openxmlformats.org/officeDocument/2006/bibliography"/>
+  </ds:schemaRefs>
+</ds:datastoreItem>
 </file>
--- a/PuppetTraining.docx
+++ b/PuppetTraining.docx
@@ -2411,8 +2411,6 @@
           <w:b/>
         </w:rPr>
       </w:pPr>
-      <w:bookmarkStart w:id="1" w:name="_GoBack"/>
-      <w:bookmarkEnd w:id="1"/>
     </w:p>
     <w:p>
       <w:pPr>
@@ -3103,6 +3101,47 @@
         <w:spacing w:after="0"/>
         <w:rPr>
           <w:b/>
+          <w:color w:val="538135" w:themeColor="accent6" w:themeShade="BF"/>
+        </w:rPr>
+      </w:pPr>
+      <w:proofErr w:type="spellStart"/>
+      <w:r>
+        <w:rPr>
+          <w:b/>
+          <w:color w:val="538135" w:themeColor="accent6" w:themeShade="BF"/>
+        </w:rPr>
+        <w:t>Attreibute</w:t>
+      </w:r>
+      <w:proofErr w:type="spellEnd"/>
+      <w:r>
+        <w:rPr>
+          <w:b/>
+          <w:color w:val="538135" w:themeColor="accent6" w:themeShade="BF"/>
+        </w:rPr>
+        <w:t xml:space="preserve"> == Parameter </w:t>
+      </w:r>
+    </w:p>
+    <w:p>
+      <w:pPr>
+        <w:spacing w:after="0"/>
+        <w:rPr>
+          <w:b/>
+        </w:rPr>
+      </w:pPr>
+    </w:p>
+    <w:p>
+      <w:pPr>
+        <w:spacing w:after="0"/>
+        <w:rPr>
+          <w:b/>
+        </w:rPr>
+      </w:pPr>
+    </w:p>
+    <w:p>
+      <w:pPr>
+        <w:spacing w:after="0"/>
+        <w:rPr>
+          <w:b/>
         </w:rPr>
       </w:pPr>
       <w:r>
@@ -3114,19 +3153,19 @@
     </w:p>
     <w:p>
       <w:pPr>
-        <w:shd w:val="clear" w:color="auto" w:fill="525252" w:themeFill="accent3" w:themeFillShade="80"/>
+        <w:shd w:val="clear" w:color="auto" w:fill="BFBFBF" w:themeFill="background1" w:themeFillShade="BF"/>
         <w:spacing w:after="0"/>
         <w:rPr>
           <w:rFonts w:asciiTheme="majorHAnsi" w:hAnsiTheme="majorHAnsi"/>
-          <w:color w:val="FFC000" w:themeColor="accent4"/>
-          <w:sz w:val="20"/>
-          <w:szCs w:val="20"/>
-        </w:rPr>
-      </w:pPr>
-      <w:r>
-        <w:rPr>
-          <w:rFonts w:asciiTheme="majorHAnsi" w:hAnsiTheme="majorHAnsi"/>
-          <w:color w:val="FFC000" w:themeColor="accent4"/>
+          <w:color w:val="000000" w:themeColor="text1"/>
+          <w:sz w:val="20"/>
+          <w:szCs w:val="20"/>
+        </w:rPr>
+      </w:pPr>
+      <w:r>
+        <w:rPr>
+          <w:rFonts w:asciiTheme="majorHAnsi" w:hAnsiTheme="majorHAnsi"/>
+          <w:color w:val="000000" w:themeColor="text1"/>
           <w:sz w:val="20"/>
           <w:szCs w:val="20"/>
         </w:rPr>
@@ -3135,7 +3174,7 @@
       <w:r>
         <w:rPr>
           <w:rFonts w:asciiTheme="majorHAnsi" w:hAnsiTheme="majorHAnsi"/>
-          <w:color w:val="FFC000" w:themeColor="accent4"/>
+          <w:color w:val="000000" w:themeColor="text1"/>
           <w:sz w:val="20"/>
           <w:szCs w:val="20"/>
         </w:rPr>
@@ -3144,7 +3183,7 @@
       <w:r>
         <w:rPr>
           <w:rFonts w:asciiTheme="majorHAnsi" w:hAnsiTheme="majorHAnsi"/>
-          <w:color w:val="FFC000" w:themeColor="accent4"/>
+          <w:color w:val="000000" w:themeColor="text1"/>
           <w:sz w:val="20"/>
           <w:szCs w:val="20"/>
         </w:rPr>
@@ -3154,7 +3193,7 @@
       <w:r>
         <w:rPr>
           <w:rFonts w:asciiTheme="majorHAnsi" w:hAnsiTheme="majorHAnsi"/>
-          <w:color w:val="FFC000" w:themeColor="accent4"/>
+          <w:color w:val="000000" w:themeColor="text1"/>
           <w:sz w:val="20"/>
           <w:szCs w:val="20"/>
         </w:rPr>
@@ -3164,7 +3203,7 @@
       <w:r>
         <w:rPr>
           <w:rFonts w:asciiTheme="majorHAnsi" w:hAnsiTheme="majorHAnsi"/>
-          <w:color w:val="FFC000" w:themeColor="accent4"/>
+          <w:color w:val="000000" w:themeColor="text1"/>
           <w:sz w:val="20"/>
           <w:szCs w:val="20"/>
         </w:rPr>
@@ -3174,7 +3213,7 @@
       <w:r>
         <w:rPr>
           <w:rFonts w:asciiTheme="majorHAnsi" w:hAnsiTheme="majorHAnsi"/>
-          <w:color w:val="FFC000" w:themeColor="accent4"/>
+          <w:color w:val="000000" w:themeColor="text1"/>
           <w:sz w:val="20"/>
           <w:szCs w:val="20"/>
         </w:rPr>
@@ -3184,7 +3223,7 @@
       <w:r>
         <w:rPr>
           <w:rFonts w:asciiTheme="majorHAnsi" w:hAnsiTheme="majorHAnsi"/>
-          <w:color w:val="FFC000" w:themeColor="accent4"/>
+          <w:color w:val="000000" w:themeColor="text1"/>
           <w:sz w:val="20"/>
           <w:szCs w:val="20"/>
         </w:rPr>
@@ -3194,7 +3233,7 @@
       <w:r>
         <w:rPr>
           <w:rFonts w:asciiTheme="majorHAnsi" w:hAnsiTheme="majorHAnsi"/>
-          <w:color w:val="FFC000" w:themeColor="accent4"/>
+          <w:color w:val="000000" w:themeColor="text1"/>
           <w:sz w:val="20"/>
           <w:szCs w:val="20"/>
         </w:rPr>
@@ -3204,7 +3243,7 @@
       <w:r>
         <w:rPr>
           <w:rFonts w:asciiTheme="majorHAnsi" w:hAnsiTheme="majorHAnsi"/>
-          <w:color w:val="FFC000" w:themeColor="accent4"/>
+          <w:color w:val="000000" w:themeColor="text1"/>
           <w:sz w:val="20"/>
           <w:szCs w:val="20"/>
         </w:rPr>
@@ -3213,19 +3252,19 @@
     </w:p>
     <w:p>
       <w:pPr>
-        <w:shd w:val="clear" w:color="auto" w:fill="525252" w:themeFill="accent3" w:themeFillShade="80"/>
+        <w:shd w:val="clear" w:color="auto" w:fill="BFBFBF" w:themeFill="background1" w:themeFillShade="BF"/>
         <w:spacing w:after="0"/>
         <w:rPr>
           <w:rFonts w:asciiTheme="majorHAnsi" w:hAnsiTheme="majorHAnsi"/>
-          <w:color w:val="FFC000" w:themeColor="accent4"/>
-          <w:sz w:val="20"/>
-          <w:szCs w:val="20"/>
-        </w:rPr>
-      </w:pPr>
-      <w:r>
-        <w:rPr>
-          <w:rFonts w:asciiTheme="majorHAnsi" w:hAnsiTheme="majorHAnsi"/>
-          <w:color w:val="FFC000" w:themeColor="accent4"/>
+          <w:color w:val="000000" w:themeColor="text1"/>
+          <w:sz w:val="20"/>
+          <w:szCs w:val="20"/>
+        </w:rPr>
+      </w:pPr>
+      <w:r>
+        <w:rPr>
+          <w:rFonts w:asciiTheme="majorHAnsi" w:hAnsiTheme="majorHAnsi"/>
+          <w:color w:val="000000" w:themeColor="text1"/>
           <w:sz w:val="20"/>
           <w:szCs w:val="20"/>
         </w:rPr>
@@ -3235,7 +3274,7 @@
       <w:r>
         <w:rPr>
           <w:rFonts w:asciiTheme="majorHAnsi" w:hAnsiTheme="majorHAnsi"/>
-          <w:color w:val="FFC000" w:themeColor="accent4"/>
+          <w:color w:val="000000" w:themeColor="text1"/>
           <w:sz w:val="20"/>
           <w:szCs w:val="20"/>
         </w:rPr>
@@ -3252,6 +3291,13 @@
     </w:p>
     <w:p>
       <w:pPr>
+        <w:rPr>
+          <w:b/>
+        </w:rPr>
+      </w:pPr>
+    </w:p>
+    <w:p>
+      <w:pPr>
         <w:spacing w:after="0"/>
         <w:rPr>
           <w:b/>
@@ -3275,7 +3321,12 @@
         <w:t xml:space="preserve">Require: </w:t>
       </w:r>
       <w:r>
-        <w:t xml:space="preserve">require a resource to apply first </w:t>
+        <w:t>require</w:t>
+      </w:r>
+      <w:bookmarkStart w:id="1" w:name="_GoBack"/>
+      <w:bookmarkEnd w:id="1"/>
+      <w:r>
+        <w:t xml:space="preserve"> a resource to apply first </w:t>
       </w:r>
     </w:p>
     <w:p>
@@ -4441,7 +4492,7 @@
 </file>
 
 <file path=customXml/itemProps1.xml><?xml version="1.0" encoding="utf-8"?>
-<ds:datastoreItem xmlns:ds="http://schemas.openxmlformats.org/officeDocument/2006/customXml" ds:itemID="{44FFBE55-D500-4AC9-8B19-3D4CEAC82AE9}">
+<ds:datastoreItem xmlns:ds="http://schemas.openxmlformats.org/officeDocument/2006/customXml" ds:itemID="{9C8F85E0-57B2-4333-987B-099AD4E9CF29}">
   <ds:schemaRefs>
     <ds:schemaRef ds:uri="http://schemas.openxmlformats.org/officeDocument/2006/bibliography"/>
   </ds:schemaRefs>
